--- a/Documentatie/KT1/ad.10_Ontwerpdocument_-_Technisch_ontwerp.docx
+++ b/Documentatie/KT1/ad.10_Ontwerpdocument_-_Technisch_ontwerp.docx
@@ -2,6 +2,8 @@
 <file path=word/document.xml><?xml version="1.0" encoding="utf-8"?>
 <w:document xmlns:wpc="http://schemas.microsoft.com/office/word/2010/wordprocessingCanvas" xmlns:mc="http://schemas.openxmlformats.org/markup-compatibility/2006" xmlns:o="urn:schemas-microsoft-com:office:office" xmlns:r="http://schemas.openxmlformats.org/officeDocument/2006/relationships" xmlns:m="http://schemas.openxmlformats.org/officeDocument/2006/math" xmlns:v="urn:schemas-microsoft-com:vml" xmlns:wp14="http://schemas.microsoft.com/office/word/2010/wordprocessingDrawing" xmlns:wp="http://schemas.openxmlformats.org/drawingml/2006/wordprocessingDrawing" xmlns:w10="urn:schemas-microsoft-com:office:word" xmlns:w="http://schemas.openxmlformats.org/wordprocessingml/2006/main" xmlns:w14="http://schemas.microsoft.com/office/word/2010/wordml" xmlns:w15="http://schemas.microsoft.com/office/word/2012/wordml" xmlns:wpg="http://schemas.microsoft.com/office/word/2010/wordprocessingGroup" xmlns:wpi="http://schemas.microsoft.com/office/word/2010/wordprocessingInk" xmlns:wne="http://schemas.microsoft.com/office/word/2006/wordml" xmlns:wps="http://schemas.microsoft.com/office/word/2010/wordprocessingShape" mc:Ignorable="w14 w15 wp14">
   <w:body>
+    <w:bookmarkStart w:id="0" w:name="_GoBack" w:displacedByCustomXml="next"/>
+    <w:bookmarkEnd w:id="0" w:displacedByCustomXml="next"/>
     <w:sdt>
       <w:sdtPr>
         <w:id w:val="1037394611"/>
@@ -3935,6 +3937,7 @@
                                     <w:dataBinding w:prefixMappings="xmlns:ns0='http://purl.org/dc/elements/1.1/' xmlns:ns1='http://schemas.openxmlformats.org/package/2006/metadata/core-properties' " w:xpath="/ns1:coreProperties[1]/ns0:subject[1]" w:storeItemID="{6C3C8BC8-F283-45AE-878A-BAB7291924A1}"/>
                                     <w:text/>
                                   </w:sdtPr>
+                                  <w:sdtEndPr/>
                                   <w:sdtContent>
                                     <w:r>
                                       <w:rPr>
@@ -4047,6 +4050,7 @@
                               <w:dataBinding w:prefixMappings="xmlns:ns0='http://purl.org/dc/elements/1.1/' xmlns:ns1='http://schemas.openxmlformats.org/package/2006/metadata/core-properties' " w:xpath="/ns1:coreProperties[1]/ns0:subject[1]" w:storeItemID="{6C3C8BC8-F283-45AE-878A-BAB7291924A1}"/>
                               <w:text/>
                             </w:sdtPr>
+                            <w:sdtEndPr/>
                             <w:sdtContent>
                               <w:r>
                                 <w:rPr>
@@ -4978,8 +4982,6 @@
       <w:r>
         <w:br w:type="page"/>
       </w:r>
-      <w:bookmarkStart w:id="0" w:name="_GoBack"/>
-      <w:bookmarkEnd w:id="0"/>
     </w:p>
     <w:p>
       <w:pPr>
@@ -5028,7 +5030,6 @@
       </w:pPr>
       <w:bookmarkStart w:id="2" w:name="_Toc475557870"/>
       <w:bookmarkStart w:id="3" w:name="_Toc481487409"/>
-      <w:proofErr w:type="spellStart"/>
       <w:r>
         <w:rPr>
           <w:lang w:eastAsia="nl-NL"/>
@@ -5037,17 +5038,13 @@
       </w:r>
       <w:bookmarkEnd w:id="2"/>
       <w:bookmarkEnd w:id="3"/>
-      <w:proofErr w:type="spellEnd"/>
     </w:p>
     <w:p>
       <w:pPr>
         <w:pStyle w:val="NoSpacing"/>
       </w:pPr>
       <w:r>
-        <w:t>Het nut hiervan is om een</w:t>
-      </w:r>
-      <w:r>
-        <w:t xml:space="preserve"> beter beeld te krijgen welke klassen er gebruikt gaan tijdens het ontwikkelen van de applicatie. De klassen worden gedetailleerd omschreven over hun verantwoordelijkheid in de applicatie en welke operaties ze verrichten.</w:t>
+        <w:t>Het nut hiervan is om een beter beeld te krijgen welke klassen er gebruikt gaan tijdens het ontwikkelen van de applicatie. De klassen worden gedetailleerd omschreven over hun verantwoordelijkheid in de applicatie en welke operaties ze verrichten.</w:t>
       </w:r>
     </w:p>
     <w:p>
@@ -5138,15 +5135,7 @@
               <w:cnfStyle w:val="000000100000" w:firstRow="0" w:lastRow="0" w:firstColumn="0" w:lastColumn="0" w:oddVBand="0" w:evenVBand="0" w:oddHBand="1" w:evenHBand="0" w:firstRowFirstColumn="0" w:firstRowLastColumn="0" w:lastRowFirstColumn="0" w:lastRowLastColumn="0"/>
             </w:pPr>
             <w:r>
-              <w:t xml:space="preserve">Het object bevat de volgende attributen: </w:t>
-            </w:r>
-            <w:proofErr w:type="spellStart"/>
-            <w:r>
-              <w:t>Id</w:t>
-            </w:r>
-            <w:proofErr w:type="spellEnd"/>
-            <w:r>
-              <w:t>, Gebruikersnaam, Wachtwoord, Gebruikersrol.</w:t>
+              <w:t>Het object bevat de volgende attributen: Id, Gebruikersnaam, Wachtwoord, Gebruikersrol.</w:t>
             </w:r>
           </w:p>
         </w:tc>
@@ -5161,11 +5150,9 @@
             <w:pPr>
               <w:pStyle w:val="NoSpacing"/>
             </w:pPr>
-            <w:proofErr w:type="spellStart"/>
             <w:r>
               <w:t>Task</w:t>
             </w:r>
-            <w:proofErr w:type="spellEnd"/>
           </w:p>
         </w:tc>
         <w:tc>
@@ -5187,23 +5174,7 @@
               <w:cnfStyle w:val="000000000000" w:firstRow="0" w:lastRow="0" w:firstColumn="0" w:lastColumn="0" w:oddVBand="0" w:evenVBand="0" w:oddHBand="0" w:evenHBand="0" w:firstRowFirstColumn="0" w:firstRowLastColumn="0" w:lastRowFirstColumn="0" w:lastRowLastColumn="0"/>
             </w:pPr>
             <w:r>
-              <w:t xml:space="preserve">Het object bevat de volgende attributen: </w:t>
-            </w:r>
-            <w:proofErr w:type="spellStart"/>
-            <w:r>
-              <w:t>Id</w:t>
-            </w:r>
-            <w:proofErr w:type="spellEnd"/>
-            <w:r>
-              <w:t xml:space="preserve">, Rooster </w:t>
-            </w:r>
-            <w:proofErr w:type="spellStart"/>
-            <w:r>
-              <w:t>Id</w:t>
-            </w:r>
-            <w:proofErr w:type="spellEnd"/>
-            <w:r>
-              <w:t>, Titel, Datum, Duur, Herhaald en Label.</w:t>
+              <w:t>Het object bevat de volgende attributen: Id, Rooster Id, Titel, Datum, Duur, Herhaald en Label.</w:t>
             </w:r>
           </w:p>
         </w:tc>
@@ -5245,23 +5216,7 @@
               <w:cnfStyle w:val="000000100000" w:firstRow="0" w:lastRow="0" w:firstColumn="0" w:lastColumn="0" w:oddVBand="0" w:evenVBand="0" w:oddHBand="1" w:evenHBand="0" w:firstRowFirstColumn="0" w:firstRowLastColumn="0" w:lastRowFirstColumn="0" w:lastRowLastColumn="0"/>
             </w:pPr>
             <w:r>
-              <w:t xml:space="preserve">Het object bevat de volgende attributen: </w:t>
-            </w:r>
-            <w:proofErr w:type="spellStart"/>
-            <w:r>
-              <w:t>Id</w:t>
-            </w:r>
-            <w:proofErr w:type="spellEnd"/>
-            <w:r>
-              <w:t xml:space="preserve">, Gebruikers </w:t>
-            </w:r>
-            <w:proofErr w:type="spellStart"/>
-            <w:r>
-              <w:t>Id</w:t>
-            </w:r>
-            <w:proofErr w:type="spellEnd"/>
-            <w:r>
-              <w:t>, Cijfer, Type Vak.</w:t>
+              <w:t>Het object bevat de volgende attributen: Id, Gebruikers Id, Cijfer, Type Vak.</w:t>
             </w:r>
           </w:p>
         </w:tc>
@@ -5306,23 +5261,7 @@
               <w:cnfStyle w:val="000000000000" w:firstRow="0" w:lastRow="0" w:firstColumn="0" w:lastColumn="0" w:oddVBand="0" w:evenVBand="0" w:oddHBand="0" w:evenHBand="0" w:firstRowFirstColumn="0" w:firstRowLastColumn="0" w:lastRowFirstColumn="0" w:lastRowLastColumn="0"/>
             </w:pPr>
             <w:r>
-              <w:t xml:space="preserve">Het object bevat de volgende attributen: </w:t>
-            </w:r>
-            <w:proofErr w:type="spellStart"/>
-            <w:r>
-              <w:t>Id</w:t>
-            </w:r>
-            <w:proofErr w:type="spellEnd"/>
-            <w:r>
-              <w:t xml:space="preserve">, Gebruikers </w:t>
-            </w:r>
-            <w:proofErr w:type="spellStart"/>
-            <w:r>
-              <w:t>Id</w:t>
-            </w:r>
-            <w:proofErr w:type="spellEnd"/>
-            <w:r>
-              <w:t xml:space="preserve"> en Is Verlopen</w:t>
+              <w:t>Het object bevat de volgende attributen: Id, Gebruikers Id en Is Verlopen</w:t>
             </w:r>
           </w:p>
         </w:tc>
@@ -5340,11 +5279,9 @@
             <w:pPr>
               <w:pStyle w:val="NoSpacing"/>
             </w:pPr>
-            <w:proofErr w:type="spellStart"/>
             <w:r>
               <w:t>Appointment</w:t>
             </w:r>
-            <w:proofErr w:type="spellEnd"/>
           </w:p>
         </w:tc>
         <w:tc>
@@ -5366,23 +5303,7 @@
               <w:cnfStyle w:val="000000100000" w:firstRow="0" w:lastRow="0" w:firstColumn="0" w:lastColumn="0" w:oddVBand="0" w:evenVBand="0" w:oddHBand="1" w:evenHBand="0" w:firstRowFirstColumn="0" w:firstRowLastColumn="0" w:lastRowFirstColumn="0" w:lastRowLastColumn="0"/>
             </w:pPr>
             <w:r>
-              <w:t xml:space="preserve">Het object bevat de volgende attributen: </w:t>
-            </w:r>
-            <w:proofErr w:type="spellStart"/>
-            <w:r>
-              <w:t>Id</w:t>
-            </w:r>
-            <w:proofErr w:type="spellEnd"/>
-            <w:r>
-              <w:t xml:space="preserve">, Gebruikers </w:t>
-            </w:r>
-            <w:proofErr w:type="spellStart"/>
-            <w:r>
-              <w:t>Id</w:t>
-            </w:r>
-            <w:proofErr w:type="spellEnd"/>
-            <w:r>
-              <w:t xml:space="preserve"> Omschrijving, Datum.</w:t>
+              <w:t>Het object bevat de volgende attributen: Id, Gebruikers Id Omschrijving, Datum.</w:t>
             </w:r>
           </w:p>
         </w:tc>
@@ -5397,11 +5318,9 @@
             <w:pPr>
               <w:pStyle w:val="NoSpacing"/>
             </w:pPr>
-            <w:proofErr w:type="spellStart"/>
             <w:r>
               <w:t>UserController</w:t>
             </w:r>
-            <w:proofErr w:type="spellEnd"/>
           </w:p>
         </w:tc>
         <w:tc>
@@ -5432,11 +5351,9 @@
             <w:pPr>
               <w:pStyle w:val="NoSpacing"/>
             </w:pPr>
-            <w:proofErr w:type="spellStart"/>
             <w:r>
               <w:t>TaskController</w:t>
             </w:r>
-            <w:proofErr w:type="spellEnd"/>
           </w:p>
         </w:tc>
         <w:tc>
@@ -5464,11 +5381,9 @@
             <w:pPr>
               <w:pStyle w:val="NoSpacing"/>
             </w:pPr>
-            <w:proofErr w:type="spellStart"/>
             <w:r>
               <w:t>GradeController</w:t>
             </w:r>
-            <w:proofErr w:type="spellEnd"/>
           </w:p>
         </w:tc>
         <w:tc>
@@ -5499,7 +5414,6 @@
             <w:pPr>
               <w:pStyle w:val="NoSpacing"/>
             </w:pPr>
-            <w:proofErr w:type="spellStart"/>
             <w:r>
               <w:t>S</w:t>
             </w:r>
@@ -5509,7 +5423,6 @@
             <w:r>
               <w:t>Controller</w:t>
             </w:r>
-            <w:proofErr w:type="spellEnd"/>
           </w:p>
         </w:tc>
         <w:tc>
@@ -5561,11 +5474,9 @@
             <w:pPr>
               <w:pStyle w:val="NoSpacing"/>
             </w:pPr>
-            <w:proofErr w:type="spellStart"/>
             <w:r>
               <w:t>AppointmentController</w:t>
             </w:r>
-            <w:proofErr w:type="spellEnd"/>
           </w:p>
         </w:tc>
         <w:tc>
@@ -5596,11 +5507,9 @@
             <w:pPr>
               <w:pStyle w:val="NoSpacing"/>
             </w:pPr>
-            <w:proofErr w:type="spellStart"/>
             <w:r>
               <w:t>EncryptionProvider</w:t>
             </w:r>
-            <w:proofErr w:type="spellEnd"/>
           </w:p>
         </w:tc>
         <w:tc>
@@ -5613,15 +5522,7 @@
               <w:cnfStyle w:val="000000100000" w:firstRow="0" w:lastRow="0" w:firstColumn="0" w:lastColumn="0" w:oddVBand="0" w:evenVBand="0" w:oddHBand="1" w:evenHBand="0" w:firstRowFirstColumn="0" w:firstRowLastColumn="0" w:lastRowFirstColumn="0" w:lastRowLastColumn="0"/>
             </w:pPr>
             <w:r>
-              <w:t xml:space="preserve">Zorgt voor het versleutelen van wachtwoorden met een </w:t>
-            </w:r>
-            <w:proofErr w:type="spellStart"/>
-            <w:r>
-              <w:t>salt</w:t>
-            </w:r>
-            <w:proofErr w:type="spellEnd"/>
-            <w:r>
-              <w:t xml:space="preserve"> doormiddel van het SHA-1 algoritme. Bevat de volgende attributen: Salt en Wachtwoord.</w:t>
+              <w:t>Zorgt voor het versleutelen van wachtwoorden met een salt doormiddel van het SHA-1 algoritme. Bevat de volgende attributen: Salt en Wachtwoord.</w:t>
             </w:r>
           </w:p>
         </w:tc>
@@ -5667,7 +5568,7 @@
         <w:rPr>
           <w:noProof/>
         </w:rPr>
-        <w:object w:dxaOrig="225" w:dyaOrig="225">
+        <w:object w:dxaOrig="1440" w:dyaOrig="1440">
           <v:shapetype id="_x0000_t75" coordsize="21600,21600" o:spt="75" o:preferrelative="t" path="m@4@5l@4@11@9@11@9@5xe" filled="f" stroked="f">
             <v:stroke joinstyle="miter"/>
             <v:formulas>
@@ -5687,7 +5588,7 @@
             <v:path o:extrusionok="f" gradientshapeok="t" o:connecttype="rect"/>
             <o:lock v:ext="edit" aspectratio="t"/>
           </v:shapetype>
-          <v:shape id="_x0000_s1026" type="#_x0000_t75" style="position:absolute;margin-left:-17.1pt;margin-top:42.85pt;width:470.5pt;height:597.1pt;z-index:251663360;mso-position-horizontal-relative:text;mso-position-vertical-relative:text">
+          <v:shape id="_x0000_s1026" type="#_x0000_t75" style="position:absolute;margin-left:-17.1pt;margin-top:42.85pt;width:470.5pt;height:607pt;z-index:251663360;mso-position-horizontal-relative:text;mso-position-vertical-relative:text">
             <v:imagedata r:id="rId9" o:title=""/>
             <w10:wrap type="square"/>
           </v:shape>
@@ -5713,7 +5614,6 @@
         </w:rPr>
       </w:pPr>
       <w:bookmarkStart w:id="7" w:name="_Toc481487411"/>
-      <w:proofErr w:type="spellStart"/>
       <w:r>
         <w:rPr>
           <w:lang w:eastAsia="nl-NL"/>
@@ -5723,7 +5623,6 @@
       </w:r>
       <w:bookmarkEnd w:id="6"/>
       <w:bookmarkEnd w:id="7"/>
-      <w:proofErr w:type="spellEnd"/>
     </w:p>
     <w:p>
       <w:pPr>
@@ -5926,7 +5825,6 @@
                 <w:u w:val="single"/>
               </w:rPr>
             </w:pPr>
-            <w:proofErr w:type="spellStart"/>
             <w:r>
               <w:rPr>
                 <w:rFonts w:eastAsia="Times New Roman" w:cs="Times New Roman"/>
@@ -5935,7 +5833,6 @@
               </w:rPr>
               <w:t>Id</w:t>
             </w:r>
-            <w:proofErr w:type="spellEnd"/>
           </w:p>
         </w:tc>
         <w:tc>
@@ -6049,15 +5946,7 @@
               <w:cnfStyle w:val="000000000000" w:firstRow="0" w:lastRow="0" w:firstColumn="0" w:lastColumn="0" w:oddVBand="0" w:evenVBand="0" w:oddHBand="0" w:evenHBand="0" w:firstRowFirstColumn="0" w:firstRowLastColumn="0" w:lastRowFirstColumn="0" w:lastRowLastColumn="0"/>
             </w:pPr>
             <w:r>
-              <w:t>a-</w:t>
-            </w:r>
-            <w:proofErr w:type="spellStart"/>
-            <w:r>
-              <w:t>z</w:t>
-            </w:r>
-            <w:proofErr w:type="spellEnd"/>
-            <w:r>
-              <w:t xml:space="preserve"> A-Z 0-9 -_</w:t>
+              <w:t>a-z A-Z 0-9 -_</w:t>
             </w:r>
           </w:p>
         </w:tc>
@@ -6181,11 +6070,9 @@
             <w:pPr>
               <w:pStyle w:val="NoSpacing"/>
             </w:pPr>
-            <w:proofErr w:type="spellStart"/>
             <w:r>
               <w:t>Role</w:t>
             </w:r>
-            <w:proofErr w:type="spellEnd"/>
           </w:p>
         </w:tc>
         <w:tc>
@@ -6212,15 +6099,7 @@
               <w:cnfStyle w:val="000000000000" w:firstRow="0" w:lastRow="0" w:firstColumn="0" w:lastColumn="0" w:oddVBand="0" w:evenVBand="0" w:oddHBand="0" w:evenHBand="0" w:firstRowFirstColumn="0" w:firstRowLastColumn="0" w:lastRowFirstColumn="0" w:lastRowLastColumn="0"/>
             </w:pPr>
             <w:r>
-              <w:t xml:space="preserve">Kan </w:t>
-            </w:r>
-            <w:proofErr w:type="spellStart"/>
-            <w:r>
-              <w:t>Admin</w:t>
-            </w:r>
-            <w:proofErr w:type="spellEnd"/>
-            <w:r>
-              <w:t xml:space="preserve"> of Member bevatten</w:t>
+              <w:t>Kan Admin of Member bevatten</w:t>
             </w:r>
           </w:p>
         </w:tc>
@@ -6271,14 +6150,12 @@
       <w:bookmarkStart w:id="11" w:name="_Toc478715399"/>
       <w:bookmarkStart w:id="12" w:name="_Toc481482251"/>
       <w:bookmarkStart w:id="13" w:name="_Toc481487413"/>
-      <w:proofErr w:type="spellStart"/>
       <w:r>
         <w:t>Task</w:t>
       </w:r>
       <w:bookmarkEnd w:id="11"/>
       <w:bookmarkEnd w:id="12"/>
       <w:bookmarkEnd w:id="13"/>
-      <w:proofErr w:type="spellEnd"/>
     </w:p>
     <w:tbl>
       <w:tblPr>
@@ -6388,7 +6265,6 @@
                 <w:u w:val="single"/>
               </w:rPr>
             </w:pPr>
-            <w:proofErr w:type="spellStart"/>
             <w:r>
               <w:rPr>
                 <w:rFonts w:eastAsia="Times New Roman" w:cs="Times New Roman"/>
@@ -6397,7 +6273,6 @@
               </w:rPr>
               <w:t>Id</w:t>
             </w:r>
-            <w:proofErr w:type="spellEnd"/>
           </w:p>
         </w:tc>
         <w:tc>
@@ -6473,7 +6348,6 @@
                 <w:u w:val="single"/>
               </w:rPr>
             </w:pPr>
-            <w:proofErr w:type="spellStart"/>
             <w:r>
               <w:rPr>
                 <w:rFonts w:eastAsia="Times New Roman" w:cs="Times New Roman"/>
@@ -6482,7 +6356,6 @@
               </w:rPr>
               <w:t>ScheduleId</w:t>
             </w:r>
-            <w:proofErr w:type="spellEnd"/>
           </w:p>
         </w:tc>
         <w:tc>
@@ -6555,11 +6428,9 @@
             <w:pPr>
               <w:pStyle w:val="NoSpacing"/>
             </w:pPr>
-            <w:proofErr w:type="spellStart"/>
             <w:r>
               <w:t>Title</w:t>
             </w:r>
-            <w:proofErr w:type="spellEnd"/>
           </w:p>
         </w:tc>
         <w:tc>
@@ -6643,11 +6514,9 @@
               <w:pStyle w:val="NoSpacing"/>
               <w:cnfStyle w:val="000000000000" w:firstRow="0" w:lastRow="0" w:firstColumn="0" w:lastColumn="0" w:oddVBand="0" w:evenVBand="0" w:oddHBand="0" w:evenHBand="0" w:firstRowFirstColumn="0" w:firstRowLastColumn="0" w:lastRowFirstColumn="0" w:lastRowLastColumn="0"/>
             </w:pPr>
-            <w:proofErr w:type="spellStart"/>
             <w:r>
               <w:t>DateTime</w:t>
             </w:r>
-            <w:proofErr w:type="spellEnd"/>
           </w:p>
         </w:tc>
         <w:tc>
@@ -6717,7 +6586,6 @@
                 <w:color w:val="000000"/>
               </w:rPr>
             </w:pPr>
-            <w:proofErr w:type="spellStart"/>
             <w:r>
               <w:rPr>
                 <w:rFonts w:eastAsia="Times New Roman" w:cs="Times New Roman"/>
@@ -6725,7 +6593,6 @@
               </w:rPr>
               <w:t>Duration</w:t>
             </w:r>
-            <w:proofErr w:type="spellEnd"/>
           </w:p>
         </w:tc>
         <w:tc>
@@ -6737,11 +6604,9 @@
               <w:pStyle w:val="NoSpacing"/>
               <w:cnfStyle w:val="000000100000" w:firstRow="0" w:lastRow="0" w:firstColumn="0" w:lastColumn="0" w:oddVBand="0" w:evenVBand="0" w:oddHBand="1" w:evenHBand="0" w:firstRowFirstColumn="0" w:firstRowLastColumn="0" w:lastRowFirstColumn="0" w:lastRowLastColumn="0"/>
             </w:pPr>
-            <w:proofErr w:type="spellStart"/>
             <w:r>
               <w:t>TimeSpan</w:t>
             </w:r>
-            <w:proofErr w:type="spellEnd"/>
           </w:p>
         </w:tc>
         <w:tc>
@@ -6753,14 +6618,12 @@
               <w:pStyle w:val="NoSpacing"/>
               <w:cnfStyle w:val="000000100000" w:firstRow="0" w:lastRow="0" w:firstColumn="0" w:lastColumn="0" w:oddVBand="0" w:evenVBand="0" w:oddHBand="1" w:evenHBand="0" w:firstRowFirstColumn="0" w:firstRowLastColumn="0" w:lastRowFirstColumn="0" w:lastRowLastColumn="0"/>
             </w:pPr>
-            <w:proofErr w:type="spellStart"/>
             <w:r>
               <w:t>hh:</w:t>
             </w:r>
             <w:r>
               <w:t>mm</w:t>
             </w:r>
-            <w:proofErr w:type="spellEnd"/>
           </w:p>
         </w:tc>
         <w:tc>
@@ -6806,7 +6669,6 @@
                 <w:color w:val="000000"/>
               </w:rPr>
             </w:pPr>
-            <w:proofErr w:type="spellStart"/>
             <w:r>
               <w:rPr>
                 <w:rFonts w:eastAsia="Times New Roman" w:cs="Times New Roman"/>
@@ -6814,7 +6676,6 @@
               </w:rPr>
               <w:t>Repeats</w:t>
             </w:r>
-            <w:proofErr w:type="spellEnd"/>
           </w:p>
         </w:tc>
         <w:tc>
@@ -6826,11 +6687,9 @@
               <w:pStyle w:val="NoSpacing"/>
               <w:cnfStyle w:val="000000000000" w:firstRow="0" w:lastRow="0" w:firstColumn="0" w:lastColumn="0" w:oddVBand="0" w:evenVBand="0" w:oddHBand="0" w:evenHBand="0" w:firstRowFirstColumn="0" w:firstRowLastColumn="0" w:lastRowFirstColumn="0" w:lastRowLastColumn="0"/>
             </w:pPr>
-            <w:proofErr w:type="spellStart"/>
             <w:r>
               <w:t>Bool</w:t>
             </w:r>
-            <w:proofErr w:type="spellEnd"/>
           </w:p>
         </w:tc>
         <w:tc>
@@ -6843,13 +6702,8 @@
               <w:cnfStyle w:val="000000000000" w:firstRow="0" w:lastRow="0" w:firstColumn="0" w:lastColumn="0" w:oddVBand="0" w:evenVBand="0" w:oddHBand="0" w:evenHBand="0" w:firstRowFirstColumn="0" w:firstRowLastColumn="0" w:lastRowFirstColumn="0" w:lastRowLastColumn="0"/>
             </w:pPr>
             <w:r>
-              <w:t xml:space="preserve">True of </w:t>
-            </w:r>
-            <w:proofErr w:type="spellStart"/>
-            <w:r>
-              <w:t>false</w:t>
-            </w:r>
-            <w:proofErr w:type="spellEnd"/>
+              <w:t>True of false</w:t>
+            </w:r>
           </w:p>
         </w:tc>
         <w:tc>
@@ -6937,15 +6791,7 @@
               <w:t xml:space="preserve"> van alleen </w:t>
             </w:r>
             <w:r>
-              <w:t>a-</w:t>
-            </w:r>
-            <w:proofErr w:type="spellStart"/>
-            <w:r>
-              <w:t>z</w:t>
-            </w:r>
-            <w:proofErr w:type="spellEnd"/>
-            <w:r>
-              <w:t xml:space="preserve"> A-Z 0-9</w:t>
+              <w:t>a-z A-Z 0-9</w:t>
             </w:r>
           </w:p>
         </w:tc>
@@ -7110,7 +6956,6 @@
                 <w:u w:val="single"/>
               </w:rPr>
             </w:pPr>
-            <w:proofErr w:type="spellStart"/>
             <w:r>
               <w:rPr>
                 <w:rFonts w:eastAsia="Times New Roman" w:cs="Times New Roman"/>
@@ -7119,7 +6964,6 @@
               </w:rPr>
               <w:t>Id</w:t>
             </w:r>
-            <w:proofErr w:type="spellEnd"/>
           </w:p>
         </w:tc>
         <w:tc>
@@ -7198,7 +7042,6 @@
                 <w:u w:val="single"/>
               </w:rPr>
             </w:pPr>
-            <w:proofErr w:type="spellStart"/>
             <w:r>
               <w:rPr>
                 <w:rFonts w:eastAsia="Times New Roman" w:cs="Times New Roman"/>
@@ -7207,7 +7050,6 @@
               </w:rPr>
               <w:t>UserId</w:t>
             </w:r>
-            <w:proofErr w:type="spellEnd"/>
           </w:p>
         </w:tc>
         <w:tc>
@@ -7284,7 +7126,6 @@
                 <w:color w:val="000000"/>
               </w:rPr>
             </w:pPr>
-            <w:proofErr w:type="spellStart"/>
             <w:r>
               <w:rPr>
                 <w:rFonts w:eastAsia="Times New Roman" w:cs="Times New Roman"/>
@@ -7292,7 +7133,6 @@
               </w:rPr>
               <w:t>RowIndex</w:t>
             </w:r>
-            <w:proofErr w:type="spellEnd"/>
           </w:p>
         </w:tc>
         <w:tc>
@@ -7367,7 +7207,6 @@
                 <w:color w:val="000000"/>
               </w:rPr>
             </w:pPr>
-            <w:proofErr w:type="spellStart"/>
             <w:r>
               <w:rPr>
                 <w:rFonts w:eastAsia="Times New Roman" w:cs="Times New Roman"/>
@@ -7375,7 +7214,6 @@
               </w:rPr>
               <w:t>ColumnIndex</w:t>
             </w:r>
-            <w:proofErr w:type="spellEnd"/>
           </w:p>
         </w:tc>
         <w:tc>
@@ -7462,11 +7300,9 @@
               <w:pStyle w:val="NoSpacing"/>
               <w:cnfStyle w:val="000000100000" w:firstRow="0" w:lastRow="0" w:firstColumn="0" w:lastColumn="0" w:oddVBand="0" w:evenVBand="0" w:oddHBand="1" w:evenHBand="0" w:firstRowFirstColumn="0" w:firstRowLastColumn="0" w:lastRowFirstColumn="0" w:lastRowLastColumn="0"/>
             </w:pPr>
-            <w:proofErr w:type="spellStart"/>
             <w:r>
               <w:t>Float</w:t>
             </w:r>
-            <w:proofErr w:type="spellEnd"/>
           </w:p>
         </w:tc>
         <w:tc>
@@ -7565,15 +7401,7 @@
               <w:t xml:space="preserve"> van alleen </w:t>
             </w:r>
             <w:r>
-              <w:t>a-</w:t>
-            </w:r>
-            <w:proofErr w:type="spellStart"/>
-            <w:r>
-              <w:t>z</w:t>
-            </w:r>
-            <w:proofErr w:type="spellEnd"/>
-            <w:r>
-              <w:t xml:space="preserve"> A-Z 0-9</w:t>
+              <w:t>a-z A-Z 0-9</w:t>
             </w:r>
           </w:p>
         </w:tc>
@@ -7737,7 +7565,6 @@
                 <w:u w:val="single"/>
               </w:rPr>
             </w:pPr>
-            <w:proofErr w:type="spellStart"/>
             <w:r>
               <w:rPr>
                 <w:rFonts w:eastAsia="Times New Roman" w:cs="Times New Roman"/>
@@ -7746,7 +7573,6 @@
               </w:rPr>
               <w:t>Id</w:t>
             </w:r>
-            <w:proofErr w:type="spellEnd"/>
           </w:p>
         </w:tc>
         <w:tc>
@@ -7825,7 +7651,6 @@
                 <w:u w:val="single"/>
               </w:rPr>
             </w:pPr>
-            <w:proofErr w:type="spellStart"/>
             <w:r>
               <w:rPr>
                 <w:rFonts w:eastAsia="Times New Roman" w:cs="Times New Roman"/>
@@ -7834,7 +7659,6 @@
               </w:rPr>
               <w:t>UserId</w:t>
             </w:r>
-            <w:proofErr w:type="spellEnd"/>
           </w:p>
         </w:tc>
         <w:tc>
@@ -7911,7 +7735,6 @@
                 <w:color w:val="000000"/>
               </w:rPr>
             </w:pPr>
-            <w:proofErr w:type="spellStart"/>
             <w:r>
               <w:rPr>
                 <w:rFonts w:eastAsia="Times New Roman" w:cs="Times New Roman"/>
@@ -7919,7 +7742,6 @@
               </w:rPr>
               <w:t>RowIndex</w:t>
             </w:r>
-            <w:proofErr w:type="spellEnd"/>
           </w:p>
         </w:tc>
         <w:tc>
@@ -8032,15 +7854,7 @@
               <w:t xml:space="preserve"> van alleen </w:t>
             </w:r>
             <w:r>
-              <w:t>a-</w:t>
-            </w:r>
-            <w:proofErr w:type="spellStart"/>
-            <w:r>
-              <w:t>z</w:t>
-            </w:r>
-            <w:proofErr w:type="spellEnd"/>
-            <w:r>
-              <w:t xml:space="preserve"> A-Z 0-9</w:t>
+              <w:t>a-z A-Z 0-9</w:t>
             </w:r>
           </w:p>
         </w:tc>
@@ -8204,7 +8018,6 @@
                 <w:u w:val="single"/>
               </w:rPr>
             </w:pPr>
-            <w:proofErr w:type="spellStart"/>
             <w:r>
               <w:rPr>
                 <w:rFonts w:eastAsia="Times New Roman" w:cs="Times New Roman"/>
@@ -8213,7 +8026,6 @@
               </w:rPr>
               <w:t>Id</w:t>
             </w:r>
-            <w:proofErr w:type="spellEnd"/>
           </w:p>
         </w:tc>
         <w:tc>
@@ -8292,7 +8104,6 @@
                 <w:u w:val="single"/>
               </w:rPr>
             </w:pPr>
-            <w:proofErr w:type="spellStart"/>
             <w:r>
               <w:rPr>
                 <w:rFonts w:eastAsia="Times New Roman" w:cs="Times New Roman"/>
@@ -8301,7 +8112,6 @@
               </w:rPr>
               <w:t>UserId</w:t>
             </w:r>
-            <w:proofErr w:type="spellEnd"/>
           </w:p>
         </w:tc>
         <w:tc>
@@ -8374,11 +8184,9 @@
             <w:pPr>
               <w:pStyle w:val="NoSpacing"/>
             </w:pPr>
-            <w:proofErr w:type="spellStart"/>
             <w:r>
               <w:t>Expired</w:t>
             </w:r>
-            <w:proofErr w:type="spellEnd"/>
           </w:p>
         </w:tc>
         <w:tc>
@@ -8390,11 +8198,9 @@
               <w:pStyle w:val="NoSpacing"/>
               <w:cnfStyle w:val="000000100000" w:firstRow="0" w:lastRow="0" w:firstColumn="0" w:lastColumn="0" w:oddVBand="0" w:evenVBand="0" w:oddHBand="1" w:evenHBand="0" w:firstRowFirstColumn="0" w:firstRowLastColumn="0" w:lastRowFirstColumn="0" w:lastRowLastColumn="0"/>
             </w:pPr>
-            <w:proofErr w:type="spellStart"/>
             <w:r>
               <w:t>Bool</w:t>
             </w:r>
-            <w:proofErr w:type="spellEnd"/>
           </w:p>
         </w:tc>
         <w:tc>
@@ -8407,13 +8213,8 @@
               <w:cnfStyle w:val="000000100000" w:firstRow="0" w:lastRow="0" w:firstColumn="0" w:lastColumn="0" w:oddVBand="0" w:evenVBand="0" w:oddHBand="1" w:evenHBand="0" w:firstRowFirstColumn="0" w:firstRowLastColumn="0" w:lastRowFirstColumn="0" w:lastRowLastColumn="0"/>
             </w:pPr>
             <w:r>
-              <w:t xml:space="preserve">True of </w:t>
-            </w:r>
-            <w:proofErr w:type="spellStart"/>
-            <w:r>
-              <w:t>false</w:t>
-            </w:r>
-            <w:proofErr w:type="spellEnd"/>
+              <w:t>True of false</w:t>
+            </w:r>
           </w:p>
         </w:tc>
         <w:tc>
@@ -8462,13 +8263,11 @@
       </w:pPr>
       <w:bookmarkStart w:id="20" w:name="_Toc481482255"/>
       <w:bookmarkStart w:id="21" w:name="_Toc481487417"/>
-      <w:proofErr w:type="spellStart"/>
       <w:r>
         <w:t>Appointment</w:t>
       </w:r>
       <w:bookmarkEnd w:id="20"/>
       <w:bookmarkEnd w:id="21"/>
-      <w:proofErr w:type="spellEnd"/>
     </w:p>
     <w:tbl>
       <w:tblPr>
@@ -8578,7 +8377,6 @@
                 <w:u w:val="single"/>
               </w:rPr>
             </w:pPr>
-            <w:proofErr w:type="spellStart"/>
             <w:r>
               <w:rPr>
                 <w:rFonts w:eastAsia="Times New Roman" w:cs="Times New Roman"/>
@@ -8587,7 +8385,6 @@
               </w:rPr>
               <w:t>Id</w:t>
             </w:r>
-            <w:proofErr w:type="spellEnd"/>
           </w:p>
         </w:tc>
         <w:tc>
@@ -8666,7 +8463,6 @@
                 <w:u w:val="single"/>
               </w:rPr>
             </w:pPr>
-            <w:proofErr w:type="spellStart"/>
             <w:r>
               <w:rPr>
                 <w:rFonts w:eastAsia="Times New Roman" w:cs="Times New Roman"/>
@@ -8675,7 +8471,6 @@
               </w:rPr>
               <w:t>UserId</w:t>
             </w:r>
-            <w:proofErr w:type="spellEnd"/>
           </w:p>
         </w:tc>
         <w:tc>
@@ -8748,11 +8543,9 @@
             <w:pPr>
               <w:pStyle w:val="NoSpacing"/>
             </w:pPr>
-            <w:proofErr w:type="spellStart"/>
             <w:r>
               <w:t>Description</w:t>
             </w:r>
-            <w:proofErr w:type="spellEnd"/>
           </w:p>
         </w:tc>
         <w:tc>
@@ -8764,11 +8557,9 @@
               <w:pStyle w:val="NoSpacing"/>
               <w:cnfStyle w:val="000000100000" w:firstRow="0" w:lastRow="0" w:firstColumn="0" w:lastColumn="0" w:oddVBand="0" w:evenVBand="0" w:oddHBand="1" w:evenHBand="0" w:firstRowFirstColumn="0" w:firstRowLastColumn="0" w:lastRowFirstColumn="0" w:lastRowLastColumn="0"/>
             </w:pPr>
-            <w:proofErr w:type="spellStart"/>
             <w:r>
               <w:t>Float</w:t>
             </w:r>
-            <w:proofErr w:type="spellEnd"/>
           </w:p>
         </w:tc>
         <w:tc>
@@ -8842,11 +8633,9 @@
               <w:pStyle w:val="NoSpacing"/>
               <w:cnfStyle w:val="000000000000" w:firstRow="0" w:lastRow="0" w:firstColumn="0" w:lastColumn="0" w:oddVBand="0" w:evenVBand="0" w:oddHBand="0" w:evenHBand="0" w:firstRowFirstColumn="0" w:firstRowLastColumn="0" w:lastRowFirstColumn="0" w:lastRowLastColumn="0"/>
             </w:pPr>
-            <w:proofErr w:type="spellStart"/>
             <w:r>
               <w:t>DateTime</w:t>
             </w:r>
-            <w:proofErr w:type="spellEnd"/>
           </w:p>
         </w:tc>
         <w:tc>
@@ -8940,8 +8729,8 @@
         <w:rPr>
           <w:noProof/>
         </w:rPr>
-        <w:object w:dxaOrig="225" w:dyaOrig="225">
-          <v:shape id="_x0000_s1027" type="#_x0000_t75" style="position:absolute;margin-left:0;margin-top:0;width:374.95pt;height:3in;z-index:251665408;mso-position-horizontal:center;mso-position-horizontal-relative:text;mso-position-vertical:absolute;mso-position-vertical-relative:text">
+        <w:object w:dxaOrig="1440" w:dyaOrig="1440">
+          <v:shape id="_x0000_s1027" type="#_x0000_t75" style="position:absolute;margin-left:0;margin-top:0;width:375.05pt;height:216.05pt;z-index:251665408;mso-position-horizontal:center;mso-position-horizontal-relative:text;mso-position-vertical:absolute;mso-position-vertical-relative:text">
             <v:imagedata r:id="rId11" o:title=""/>
             <w10:wrap type="square"/>
           </v:shape>
@@ -9068,21 +8857,8 @@
               <w:pStyle w:val="NoSpacing"/>
               <w:cnfStyle w:val="000000100000" w:firstRow="0" w:lastRow="0" w:firstColumn="0" w:lastColumn="0" w:oddVBand="0" w:evenVBand="0" w:oddHBand="1" w:evenHBand="0" w:firstRowFirstColumn="0" w:firstRowLastColumn="0" w:lastRowFirstColumn="0" w:lastRowLastColumn="0"/>
             </w:pPr>
-            <w:proofErr w:type="spellStart"/>
-            <w:r>
-              <w:t>Modeldictionary</w:t>
-            </w:r>
-            <w:proofErr w:type="spellEnd"/>
-            <w:r>
-              <w:t xml:space="preserve">, klassendiagram, </w:t>
-            </w:r>
-            <w:proofErr w:type="spellStart"/>
-            <w:r>
-              <w:t>datadictionary</w:t>
-            </w:r>
-            <w:proofErr w:type="spellEnd"/>
-            <w:r>
-              <w:t xml:space="preserve"> en sequentiediagram in het document ingevoegd.</w:t>
+            <w:r>
+              <w:t>Modeldictionary, klassendiagram, datadictionary en sequentiediagram in het document ingevoegd.</w:t>
             </w:r>
           </w:p>
         </w:tc>
@@ -9231,7 +9007,7 @@
                 <w:bCs/>
                 <w:noProof/>
               </w:rPr>
-              <w:t>2</w:t>
+              <w:t>3</w:t>
             </w:r>
             <w:r>
               <w:rPr>
@@ -10439,7 +10215,7 @@
 </file>
 
 <file path=customXml/itemProps2.xml><?xml version="1.0" encoding="utf-8"?>
-<ds:datastoreItem xmlns:ds="http://schemas.openxmlformats.org/officeDocument/2006/customXml" ds:itemID="{F9ACD62E-1D12-412D-971D-67328AF1D106}">
+<ds:datastoreItem xmlns:ds="http://schemas.openxmlformats.org/officeDocument/2006/customXml" ds:itemID="{78D6C122-F245-4CEE-8C07-2CA9C4EDE7A7}">
   <ds:schemaRefs>
     <ds:schemaRef ds:uri="http://schemas.openxmlformats.org/officeDocument/2006/bibliography"/>
   </ds:schemaRefs>

--- a/Documentatie/KT1/ad.10_Ontwerpdocument_-_Technisch_ontwerp.docx
+++ b/Documentatie/KT1/ad.10_Ontwerpdocument_-_Technisch_ontwerp.docx
@@ -2,8 +2,6 @@
 <file path=word/document.xml><?xml version="1.0" encoding="utf-8"?>
 <w:document xmlns:wpc="http://schemas.microsoft.com/office/word/2010/wordprocessingCanvas" xmlns:mc="http://schemas.openxmlformats.org/markup-compatibility/2006" xmlns:o="urn:schemas-microsoft-com:office:office" xmlns:r="http://schemas.openxmlformats.org/officeDocument/2006/relationships" xmlns:m="http://schemas.openxmlformats.org/officeDocument/2006/math" xmlns:v="urn:schemas-microsoft-com:vml" xmlns:wp14="http://schemas.microsoft.com/office/word/2010/wordprocessingDrawing" xmlns:wp="http://schemas.openxmlformats.org/drawingml/2006/wordprocessingDrawing" xmlns:w10="urn:schemas-microsoft-com:office:word" xmlns:w="http://schemas.openxmlformats.org/wordprocessingml/2006/main" xmlns:w14="http://schemas.microsoft.com/office/word/2010/wordml" xmlns:w15="http://schemas.microsoft.com/office/word/2012/wordml" xmlns:wpg="http://schemas.microsoft.com/office/word/2010/wordprocessingGroup" xmlns:wpi="http://schemas.microsoft.com/office/word/2010/wordprocessingInk" xmlns:wne="http://schemas.microsoft.com/office/word/2006/wordml" xmlns:wps="http://schemas.microsoft.com/office/word/2010/wordprocessingShape" mc:Ignorable="w14 w15 wp14">
   <w:body>
-    <w:bookmarkStart w:id="0" w:name="_GoBack" w:displacedByCustomXml="next"/>
-    <w:bookmarkEnd w:id="0" w:displacedByCustomXml="next"/>
     <w:sdt>
       <w:sdtPr>
         <w:id w:val="1037394611"/>
@@ -3719,8 +3717,18 @@
                                     <w:sz w:val="26"/>
                                     <w:szCs w:val="26"/>
                                   </w:rPr>
-                                  <w:t>Steven Logghe</w:t>
+                                  <w:t xml:space="preserve">Steven </w:t>
                                 </w:r>
+                                <w:proofErr w:type="spellStart"/>
+                                <w:r>
+                                  <w:rPr>
+                                    <w:color w:val="5B9BD5" w:themeColor="accent1"/>
+                                    <w:sz w:val="26"/>
+                                    <w:szCs w:val="26"/>
+                                  </w:rPr>
+                                  <w:t>Logghe</w:t>
+                                </w:r>
+                                <w:proofErr w:type="spellEnd"/>
                               </w:p>
                             </w:txbxContent>
                           </wps:txbx>
@@ -3801,8 +3809,18 @@
                               <w:sz w:val="26"/>
                               <w:szCs w:val="26"/>
                             </w:rPr>
-                            <w:t>Steven Logghe</w:t>
+                            <w:t xml:space="preserve">Steven </w:t>
                           </w:r>
+                          <w:proofErr w:type="spellStart"/>
+                          <w:r>
+                            <w:rPr>
+                              <w:color w:val="5B9BD5" w:themeColor="accent1"/>
+                              <w:sz w:val="26"/>
+                              <w:szCs w:val="26"/>
+                            </w:rPr>
+                            <w:t>Logghe</w:t>
+                          </w:r>
+                          <w:proofErr w:type="spellEnd"/>
                         </w:p>
                       </w:txbxContent>
                     </v:textbox>
@@ -4144,7 +4162,7 @@
           <w:r>
             <w:fldChar w:fldCharType="separate"/>
           </w:r>
-          <w:hyperlink w:anchor="_Toc481487408" w:history="1">
+          <w:hyperlink w:anchor="_Toc482085762" w:history="1">
             <w:r>
               <w:rPr>
                 <w:rStyle w:val="Hyperlink"/>
@@ -4171,7 +4189,7 @@
                 <w:noProof/>
                 <w:webHidden/>
               </w:rPr>
-              <w:instrText xml:space="preserve"> PAGEREF _Toc481487408 \h </w:instrText>
+              <w:instrText xml:space="preserve"> PAGEREF _Toc482085762 \h </w:instrText>
             </w:r>
             <w:r>
               <w:rPr>
@@ -4214,7 +4232,7 @@
               <w:lang w:eastAsia="nl-NL"/>
             </w:rPr>
           </w:pPr>
-          <w:hyperlink w:anchor="_Toc481487409" w:history="1">
+          <w:hyperlink w:anchor="_Toc482085763" w:history="1">
             <w:r>
               <w:rPr>
                 <w:rStyle w:val="Hyperlink"/>
@@ -4242,7 +4260,7 @@
                 <w:noProof/>
                 <w:webHidden/>
               </w:rPr>
-              <w:instrText xml:space="preserve"> PAGEREF _Toc481487409 \h </w:instrText>
+              <w:instrText xml:space="preserve"> PAGEREF _Toc482085763 \h </w:instrText>
             </w:r>
             <w:r>
               <w:rPr>
@@ -4285,7 +4303,7 @@
               <w:lang w:eastAsia="nl-NL"/>
             </w:rPr>
           </w:pPr>
-          <w:hyperlink w:anchor="_Toc481487410" w:history="1">
+          <w:hyperlink w:anchor="_Toc482085764" w:history="1">
             <w:r>
               <w:rPr>
                 <w:rStyle w:val="Hyperlink"/>
@@ -4313,7 +4331,7 @@
                 <w:noProof/>
                 <w:webHidden/>
               </w:rPr>
-              <w:instrText xml:space="preserve"> PAGEREF _Toc481487410 \h </w:instrText>
+              <w:instrText xml:space="preserve"> PAGEREF _Toc482085764 \h </w:instrText>
             </w:r>
             <w:r>
               <w:rPr>
@@ -4356,7 +4374,7 @@
               <w:lang w:eastAsia="nl-NL"/>
             </w:rPr>
           </w:pPr>
-          <w:hyperlink w:anchor="_Toc481487411" w:history="1">
+          <w:hyperlink w:anchor="_Toc482085765" w:history="1">
             <w:r>
               <w:rPr>
                 <w:rStyle w:val="Hyperlink"/>
@@ -4384,7 +4402,7 @@
                 <w:noProof/>
                 <w:webHidden/>
               </w:rPr>
-              <w:instrText xml:space="preserve"> PAGEREF _Toc481487411 \h </w:instrText>
+              <w:instrText xml:space="preserve"> PAGEREF _Toc482085765 \h </w:instrText>
             </w:r>
             <w:r>
               <w:rPr>
@@ -4422,10 +4440,12 @@
               <w:tab w:val="right" w:leader="dot" w:pos="9062"/>
             </w:tabs>
             <w:rPr>
+              <w:rFonts w:eastAsiaTheme="minorEastAsia"/>
               <w:noProof/>
+              <w:lang w:eastAsia="nl-NL"/>
             </w:rPr>
           </w:pPr>
-          <w:hyperlink w:anchor="_Toc481487412" w:history="1">
+          <w:hyperlink w:anchor="_Toc482085766" w:history="1">
             <w:r>
               <w:rPr>
                 <w:rStyle w:val="Hyperlink"/>
@@ -4452,7 +4472,7 @@
                 <w:noProof/>
                 <w:webHidden/>
               </w:rPr>
-              <w:instrText xml:space="preserve"> PAGEREF _Toc481487412 \h </w:instrText>
+              <w:instrText xml:space="preserve"> PAGEREF _Toc482085766 \h </w:instrText>
             </w:r>
             <w:r>
               <w:rPr>
@@ -4490,10 +4510,12 @@
               <w:tab w:val="right" w:leader="dot" w:pos="9062"/>
             </w:tabs>
             <w:rPr>
+              <w:rFonts w:eastAsiaTheme="minorEastAsia"/>
               <w:noProof/>
+              <w:lang w:eastAsia="nl-NL"/>
             </w:rPr>
           </w:pPr>
-          <w:hyperlink w:anchor="_Toc481487413" w:history="1">
+          <w:hyperlink w:anchor="_Toc482085767" w:history="1">
             <w:r>
               <w:rPr>
                 <w:rStyle w:val="Hyperlink"/>
@@ -4520,7 +4542,7 @@
                 <w:noProof/>
                 <w:webHidden/>
               </w:rPr>
-              <w:instrText xml:space="preserve"> PAGEREF _Toc481487413 \h </w:instrText>
+              <w:instrText xml:space="preserve"> PAGEREF _Toc482085767 \h </w:instrText>
             </w:r>
             <w:r>
               <w:rPr>
@@ -4558,10 +4580,12 @@
               <w:tab w:val="right" w:leader="dot" w:pos="9062"/>
             </w:tabs>
             <w:rPr>
+              <w:rFonts w:eastAsiaTheme="minorEastAsia"/>
               <w:noProof/>
+              <w:lang w:eastAsia="nl-NL"/>
             </w:rPr>
           </w:pPr>
-          <w:hyperlink w:anchor="_Toc481487414" w:history="1">
+          <w:hyperlink w:anchor="_Toc482085768" w:history="1">
             <w:r>
               <w:rPr>
                 <w:rStyle w:val="Hyperlink"/>
@@ -4588,7 +4612,7 @@
                 <w:noProof/>
                 <w:webHidden/>
               </w:rPr>
-              <w:instrText xml:space="preserve"> PAGEREF _Toc481487414 \h </w:instrText>
+              <w:instrText xml:space="preserve"> PAGEREF _Toc482085768 \h </w:instrText>
             </w:r>
             <w:r>
               <w:rPr>
@@ -4626,10 +4650,12 @@
               <w:tab w:val="right" w:leader="dot" w:pos="9062"/>
             </w:tabs>
             <w:rPr>
+              <w:rFonts w:eastAsiaTheme="minorEastAsia"/>
               <w:noProof/>
+              <w:lang w:eastAsia="nl-NL"/>
             </w:rPr>
           </w:pPr>
-          <w:hyperlink w:anchor="_Toc481487415" w:history="1">
+          <w:hyperlink w:anchor="_Toc482085769" w:history="1">
             <w:r>
               <w:rPr>
                 <w:rStyle w:val="Hyperlink"/>
@@ -4656,7 +4682,7 @@
                 <w:noProof/>
                 <w:webHidden/>
               </w:rPr>
-              <w:instrText xml:space="preserve"> PAGEREF _Toc481487415 \h </w:instrText>
+              <w:instrText xml:space="preserve"> PAGEREF _Toc482085769 \h </w:instrText>
             </w:r>
             <w:r>
               <w:rPr>
@@ -4694,10 +4720,12 @@
               <w:tab w:val="right" w:leader="dot" w:pos="9062"/>
             </w:tabs>
             <w:rPr>
+              <w:rFonts w:eastAsiaTheme="minorEastAsia"/>
               <w:noProof/>
+              <w:lang w:eastAsia="nl-NL"/>
             </w:rPr>
           </w:pPr>
-          <w:hyperlink w:anchor="_Toc481487416" w:history="1">
+          <w:hyperlink w:anchor="_Toc482085770" w:history="1">
             <w:r>
               <w:rPr>
                 <w:rStyle w:val="Hyperlink"/>
@@ -4724,7 +4752,7 @@
                 <w:noProof/>
                 <w:webHidden/>
               </w:rPr>
-              <w:instrText xml:space="preserve"> PAGEREF _Toc481487416 \h </w:instrText>
+              <w:instrText xml:space="preserve"> PAGEREF _Toc482085770 \h </w:instrText>
             </w:r>
             <w:r>
               <w:rPr>
@@ -4762,10 +4790,12 @@
               <w:tab w:val="right" w:leader="dot" w:pos="9062"/>
             </w:tabs>
             <w:rPr>
+              <w:rFonts w:eastAsiaTheme="minorEastAsia"/>
               <w:noProof/>
+              <w:lang w:eastAsia="nl-NL"/>
             </w:rPr>
           </w:pPr>
-          <w:hyperlink w:anchor="_Toc481487417" w:history="1">
+          <w:hyperlink w:anchor="_Toc482085771" w:history="1">
             <w:r>
               <w:rPr>
                 <w:rStyle w:val="Hyperlink"/>
@@ -4792,7 +4822,7 @@
                 <w:noProof/>
                 <w:webHidden/>
               </w:rPr>
-              <w:instrText xml:space="preserve"> PAGEREF _Toc481487417 \h </w:instrText>
+              <w:instrText xml:space="preserve"> PAGEREF _Toc482085771 \h </w:instrText>
             </w:r>
             <w:r>
               <w:rPr>
@@ -4835,7 +4865,7 @@
               <w:lang w:eastAsia="nl-NL"/>
             </w:rPr>
           </w:pPr>
-          <w:hyperlink w:anchor="_Toc481487418" w:history="1">
+          <w:hyperlink w:anchor="_Toc482085772" w:history="1">
             <w:r>
               <w:rPr>
                 <w:rStyle w:val="Hyperlink"/>
@@ -4863,7 +4893,7 @@
                 <w:noProof/>
                 <w:webHidden/>
               </w:rPr>
-              <w:instrText xml:space="preserve"> PAGEREF _Toc481487418 \h </w:instrText>
+              <w:instrText xml:space="preserve"> PAGEREF _Toc482085772 \h </w:instrText>
             </w:r>
             <w:r>
               <w:rPr>
@@ -4906,7 +4936,7 @@
               <w:lang w:eastAsia="nl-NL"/>
             </w:rPr>
           </w:pPr>
-          <w:hyperlink w:anchor="_Toc481487419" w:history="1">
+          <w:hyperlink w:anchor="_Toc482085773" w:history="1">
             <w:r>
               <w:rPr>
                 <w:rStyle w:val="Hyperlink"/>
@@ -4933,7 +4963,7 @@
                 <w:noProof/>
                 <w:webHidden/>
               </w:rPr>
-              <w:instrText xml:space="preserve"> PAGEREF _Toc481487419 \h </w:instrText>
+              <w:instrText xml:space="preserve"> PAGEREF _Toc482085773 \h </w:instrText>
             </w:r>
             <w:r>
               <w:rPr>
@@ -4979,6 +5009,8 @@
       <w:pPr>
         <w:pStyle w:val="NoSpacing"/>
       </w:pPr>
+      <w:bookmarkStart w:id="0" w:name="_GoBack"/>
+      <w:bookmarkEnd w:id="0"/>
       <w:r>
         <w:br w:type="page"/>
       </w:r>
@@ -4987,7 +5019,7 @@
       <w:pPr>
         <w:pStyle w:val="Heading1"/>
       </w:pPr>
-      <w:bookmarkStart w:id="1" w:name="_Toc481487408"/>
+      <w:bookmarkStart w:id="1" w:name="_Toc482085762"/>
       <w:r>
         <w:lastRenderedPageBreak/>
         <w:t>Inleiding</w:t>
@@ -5029,7 +5061,8 @@
         </w:rPr>
       </w:pPr>
       <w:bookmarkStart w:id="2" w:name="_Toc475557870"/>
-      <w:bookmarkStart w:id="3" w:name="_Toc481487409"/>
+      <w:bookmarkStart w:id="3" w:name="_Toc482085763"/>
+      <w:proofErr w:type="spellStart"/>
       <w:r>
         <w:rPr>
           <w:lang w:eastAsia="nl-NL"/>
@@ -5038,6 +5071,7 @@
       </w:r>
       <w:bookmarkEnd w:id="2"/>
       <w:bookmarkEnd w:id="3"/>
+      <w:proofErr w:type="spellEnd"/>
     </w:p>
     <w:p>
       <w:pPr>
@@ -5073,6 +5107,7 @@
           <w:tcPr>
             <w:cnfStyle w:val="001000000000" w:firstRow="0" w:lastRow="0" w:firstColumn="1" w:lastColumn="0" w:oddVBand="0" w:evenVBand="0" w:oddHBand="0" w:evenHBand="0" w:firstRowFirstColumn="0" w:firstRowLastColumn="0" w:lastRowFirstColumn="0" w:lastRowLastColumn="0"/>
             <w:tcW w:w="2093" w:type="dxa"/>
+            <w:hideMark/>
           </w:tcPr>
           <w:p>
             <w:pPr>
@@ -5086,6 +5121,7 @@
         <w:tc>
           <w:tcPr>
             <w:tcW w:w="7087" w:type="dxa"/>
+            <w:hideMark/>
           </w:tcPr>
           <w:p>
             <w:pPr>
@@ -5106,6 +5142,13 @@
           <w:tcPr>
             <w:cnfStyle w:val="001000000000" w:firstRow="0" w:lastRow="0" w:firstColumn="1" w:lastColumn="0" w:oddVBand="0" w:evenVBand="0" w:oddHBand="0" w:evenHBand="0" w:firstRowFirstColumn="0" w:firstRowLastColumn="0" w:lastRowFirstColumn="0" w:lastRowLastColumn="0"/>
             <w:tcW w:w="2093" w:type="dxa"/>
+            <w:tcBorders>
+              <w:top w:val="single" w:sz="4" w:space="0" w:color="8EAADB" w:themeColor="accent5" w:themeTint="99"/>
+              <w:left w:val="single" w:sz="4" w:space="0" w:color="8EAADB" w:themeColor="accent5" w:themeTint="99"/>
+              <w:bottom w:val="single" w:sz="4" w:space="0" w:color="8EAADB" w:themeColor="accent5" w:themeTint="99"/>
+              <w:right w:val="single" w:sz="4" w:space="0" w:color="8EAADB" w:themeColor="accent5" w:themeTint="99"/>
+            </w:tcBorders>
+            <w:hideMark/>
           </w:tcPr>
           <w:p>
             <w:pPr>
@@ -5119,6 +5162,13 @@
         <w:tc>
           <w:tcPr>
             <w:tcW w:w="7087" w:type="dxa"/>
+            <w:tcBorders>
+              <w:top w:val="single" w:sz="4" w:space="0" w:color="8EAADB" w:themeColor="accent5" w:themeTint="99"/>
+              <w:left w:val="single" w:sz="4" w:space="0" w:color="8EAADB" w:themeColor="accent5" w:themeTint="99"/>
+              <w:bottom w:val="single" w:sz="4" w:space="0" w:color="8EAADB" w:themeColor="accent5" w:themeTint="99"/>
+              <w:right w:val="single" w:sz="4" w:space="0" w:color="8EAADB" w:themeColor="accent5" w:themeTint="99"/>
+            </w:tcBorders>
+            <w:hideMark/>
           </w:tcPr>
           <w:p>
             <w:pPr>
@@ -5135,7 +5185,15 @@
               <w:cnfStyle w:val="000000100000" w:firstRow="0" w:lastRow="0" w:firstColumn="0" w:lastColumn="0" w:oddVBand="0" w:evenVBand="0" w:oddHBand="1" w:evenHBand="0" w:firstRowFirstColumn="0" w:firstRowLastColumn="0" w:lastRowFirstColumn="0" w:lastRowLastColumn="0"/>
             </w:pPr>
             <w:r>
-              <w:t>Het object bevat de volgende attributen: Id, Gebruikersnaam, Wachtwoord, Gebruikersrol.</w:t>
+              <w:t xml:space="preserve">Het object bevat de volgende attributen: </w:t>
+            </w:r>
+            <w:proofErr w:type="spellStart"/>
+            <w:r>
+              <w:t>Id</w:t>
+            </w:r>
+            <w:proofErr w:type="spellEnd"/>
+            <w:r>
+              <w:t>, Gebruikersnaam, Wachtwoord, Gebruikersrol.</w:t>
             </w:r>
           </w:p>
         </w:tc>
@@ -5145,19 +5203,35 @@
           <w:tcPr>
             <w:cnfStyle w:val="001000000000" w:firstRow="0" w:lastRow="0" w:firstColumn="1" w:lastColumn="0" w:oddVBand="0" w:evenVBand="0" w:oddHBand="0" w:evenHBand="0" w:firstRowFirstColumn="0" w:firstRowLastColumn="0" w:lastRowFirstColumn="0" w:lastRowLastColumn="0"/>
             <w:tcW w:w="2093" w:type="dxa"/>
-          </w:tcPr>
-          <w:p>
-            <w:pPr>
-              <w:pStyle w:val="NoSpacing"/>
-            </w:pPr>
+            <w:tcBorders>
+              <w:top w:val="single" w:sz="4" w:space="0" w:color="8EAADB" w:themeColor="accent5" w:themeTint="99"/>
+              <w:left w:val="single" w:sz="4" w:space="0" w:color="8EAADB" w:themeColor="accent5" w:themeTint="99"/>
+              <w:bottom w:val="single" w:sz="4" w:space="0" w:color="8EAADB" w:themeColor="accent5" w:themeTint="99"/>
+              <w:right w:val="single" w:sz="4" w:space="0" w:color="8EAADB" w:themeColor="accent5" w:themeTint="99"/>
+            </w:tcBorders>
+            <w:hideMark/>
+          </w:tcPr>
+          <w:p>
+            <w:pPr>
+              <w:pStyle w:val="NoSpacing"/>
+            </w:pPr>
+            <w:proofErr w:type="spellStart"/>
             <w:r>
               <w:t>Task</w:t>
             </w:r>
+            <w:proofErr w:type="spellEnd"/>
           </w:p>
         </w:tc>
         <w:tc>
           <w:tcPr>
             <w:tcW w:w="7087" w:type="dxa"/>
+            <w:tcBorders>
+              <w:top w:val="single" w:sz="4" w:space="0" w:color="8EAADB" w:themeColor="accent5" w:themeTint="99"/>
+              <w:left w:val="single" w:sz="4" w:space="0" w:color="8EAADB" w:themeColor="accent5" w:themeTint="99"/>
+              <w:bottom w:val="single" w:sz="4" w:space="0" w:color="8EAADB" w:themeColor="accent5" w:themeTint="99"/>
+              <w:right w:val="single" w:sz="4" w:space="0" w:color="8EAADB" w:themeColor="accent5" w:themeTint="99"/>
+            </w:tcBorders>
+            <w:hideMark/>
           </w:tcPr>
           <w:p>
             <w:pPr>
@@ -5174,7 +5248,23 @@
               <w:cnfStyle w:val="000000000000" w:firstRow="0" w:lastRow="0" w:firstColumn="0" w:lastColumn="0" w:oddVBand="0" w:evenVBand="0" w:oddHBand="0" w:evenHBand="0" w:firstRowFirstColumn="0" w:firstRowLastColumn="0" w:lastRowFirstColumn="0" w:lastRowLastColumn="0"/>
             </w:pPr>
             <w:r>
-              <w:t>Het object bevat de volgende attributen: Id, Rooster Id, Titel, Datum, Duur, Herhaald en Label.</w:t>
+              <w:t xml:space="preserve">Het object bevat de volgende attributen: </w:t>
+            </w:r>
+            <w:proofErr w:type="spellStart"/>
+            <w:r>
+              <w:t>Id</w:t>
+            </w:r>
+            <w:proofErr w:type="spellEnd"/>
+            <w:r>
+              <w:t xml:space="preserve">, Rooster </w:t>
+            </w:r>
+            <w:proofErr w:type="spellStart"/>
+            <w:r>
+              <w:t>Id</w:t>
+            </w:r>
+            <w:proofErr w:type="spellEnd"/>
+            <w:r>
+              <w:t>, Titel, Datum, Duur, Herhaald en Label.</w:t>
             </w:r>
           </w:p>
         </w:tc>
@@ -5187,6 +5277,13 @@
           <w:tcPr>
             <w:cnfStyle w:val="001000000000" w:firstRow="0" w:lastRow="0" w:firstColumn="1" w:lastColumn="0" w:oddVBand="0" w:evenVBand="0" w:oddHBand="0" w:evenHBand="0" w:firstRowFirstColumn="0" w:firstRowLastColumn="0" w:lastRowFirstColumn="0" w:lastRowLastColumn="0"/>
             <w:tcW w:w="2093" w:type="dxa"/>
+            <w:tcBorders>
+              <w:top w:val="single" w:sz="4" w:space="0" w:color="8EAADB" w:themeColor="accent5" w:themeTint="99"/>
+              <w:left w:val="single" w:sz="4" w:space="0" w:color="8EAADB" w:themeColor="accent5" w:themeTint="99"/>
+              <w:bottom w:val="single" w:sz="4" w:space="0" w:color="8EAADB" w:themeColor="accent5" w:themeTint="99"/>
+              <w:right w:val="single" w:sz="4" w:space="0" w:color="8EAADB" w:themeColor="accent5" w:themeTint="99"/>
+            </w:tcBorders>
+            <w:hideMark/>
           </w:tcPr>
           <w:p>
             <w:pPr>
@@ -5200,6 +5297,13 @@
         <w:tc>
           <w:tcPr>
             <w:tcW w:w="7087" w:type="dxa"/>
+            <w:tcBorders>
+              <w:top w:val="single" w:sz="4" w:space="0" w:color="8EAADB" w:themeColor="accent5" w:themeTint="99"/>
+              <w:left w:val="single" w:sz="4" w:space="0" w:color="8EAADB" w:themeColor="accent5" w:themeTint="99"/>
+              <w:bottom w:val="single" w:sz="4" w:space="0" w:color="8EAADB" w:themeColor="accent5" w:themeTint="99"/>
+              <w:right w:val="single" w:sz="4" w:space="0" w:color="8EAADB" w:themeColor="accent5" w:themeTint="99"/>
+            </w:tcBorders>
+            <w:hideMark/>
           </w:tcPr>
           <w:p>
             <w:pPr>
@@ -5216,7 +5320,23 @@
               <w:cnfStyle w:val="000000100000" w:firstRow="0" w:lastRow="0" w:firstColumn="0" w:lastColumn="0" w:oddVBand="0" w:evenVBand="0" w:oddHBand="1" w:evenHBand="0" w:firstRowFirstColumn="0" w:firstRowLastColumn="0" w:lastRowFirstColumn="0" w:lastRowLastColumn="0"/>
             </w:pPr>
             <w:r>
-              <w:t>Het object bevat de volgende attributen: Id, Gebruikers Id, Cijfer, Type Vak.</w:t>
+              <w:t xml:space="preserve">Het object bevat de volgende attributen: </w:t>
+            </w:r>
+            <w:proofErr w:type="spellStart"/>
+            <w:r>
+              <w:t>Id</w:t>
+            </w:r>
+            <w:proofErr w:type="spellEnd"/>
+            <w:r>
+              <w:t xml:space="preserve">, Gebruikers </w:t>
+            </w:r>
+            <w:proofErr w:type="spellStart"/>
+            <w:r>
+              <w:t>Id</w:t>
+            </w:r>
+            <w:proofErr w:type="spellEnd"/>
+            <w:r>
+              <w:t>, Cijfer, Type Vak.</w:t>
             </w:r>
           </w:p>
         </w:tc>
@@ -5226,25 +5346,33 @@
           <w:tcPr>
             <w:cnfStyle w:val="001000000000" w:firstRow="0" w:lastRow="0" w:firstColumn="1" w:lastColumn="0" w:oddVBand="0" w:evenVBand="0" w:oddHBand="0" w:evenHBand="0" w:firstRowFirstColumn="0" w:firstRowLastColumn="0" w:lastRowFirstColumn="0" w:lastRowLastColumn="0"/>
             <w:tcW w:w="2093" w:type="dxa"/>
-          </w:tcPr>
-          <w:p>
-            <w:pPr>
-              <w:pStyle w:val="NoSpacing"/>
-            </w:pPr>
-            <w:r>
-              <w:t>S</w:t>
-            </w:r>
-            <w:r>
-              <w:t>chedul</w:t>
-            </w:r>
-            <w:r>
-              <w:t>e</w:t>
+            <w:tcBorders>
+              <w:top w:val="single" w:sz="4" w:space="0" w:color="8EAADB" w:themeColor="accent5" w:themeTint="99"/>
+              <w:left w:val="single" w:sz="4" w:space="0" w:color="8EAADB" w:themeColor="accent5" w:themeTint="99"/>
+              <w:bottom w:val="single" w:sz="4" w:space="0" w:color="8EAADB" w:themeColor="accent5" w:themeTint="99"/>
+              <w:right w:val="single" w:sz="4" w:space="0" w:color="8EAADB" w:themeColor="accent5" w:themeTint="99"/>
+            </w:tcBorders>
+            <w:hideMark/>
+          </w:tcPr>
+          <w:p>
+            <w:pPr>
+              <w:pStyle w:val="NoSpacing"/>
+            </w:pPr>
+            <w:r>
+              <w:t>Schedule</w:t>
             </w:r>
           </w:p>
         </w:tc>
         <w:tc>
           <w:tcPr>
             <w:tcW w:w="7087" w:type="dxa"/>
+            <w:tcBorders>
+              <w:top w:val="single" w:sz="4" w:space="0" w:color="8EAADB" w:themeColor="accent5" w:themeTint="99"/>
+              <w:left w:val="single" w:sz="4" w:space="0" w:color="8EAADB" w:themeColor="accent5" w:themeTint="99"/>
+              <w:bottom w:val="single" w:sz="4" w:space="0" w:color="8EAADB" w:themeColor="accent5" w:themeTint="99"/>
+              <w:right w:val="single" w:sz="4" w:space="0" w:color="8EAADB" w:themeColor="accent5" w:themeTint="99"/>
+            </w:tcBorders>
+            <w:hideMark/>
           </w:tcPr>
           <w:p>
             <w:pPr>
@@ -5261,7 +5389,23 @@
               <w:cnfStyle w:val="000000000000" w:firstRow="0" w:lastRow="0" w:firstColumn="0" w:lastColumn="0" w:oddVBand="0" w:evenVBand="0" w:oddHBand="0" w:evenHBand="0" w:firstRowFirstColumn="0" w:firstRowLastColumn="0" w:lastRowFirstColumn="0" w:lastRowLastColumn="0"/>
             </w:pPr>
             <w:r>
-              <w:t>Het object bevat de volgende attributen: Id, Gebruikers Id en Is Verlopen</w:t>
+              <w:t xml:space="preserve">Het object bevat de volgende attributen: </w:t>
+            </w:r>
+            <w:proofErr w:type="spellStart"/>
+            <w:r>
+              <w:t>Id</w:t>
+            </w:r>
+            <w:proofErr w:type="spellEnd"/>
+            <w:r>
+              <w:t xml:space="preserve">, Gebruikers </w:t>
+            </w:r>
+            <w:proofErr w:type="spellStart"/>
+            <w:r>
+              <w:t>Id</w:t>
+            </w:r>
+            <w:proofErr w:type="spellEnd"/>
+            <w:r>
+              <w:t xml:space="preserve"> en Is Verlopen</w:t>
             </w:r>
           </w:p>
         </w:tc>
@@ -5274,19 +5418,35 @@
           <w:tcPr>
             <w:cnfStyle w:val="001000000000" w:firstRow="0" w:lastRow="0" w:firstColumn="1" w:lastColumn="0" w:oddVBand="0" w:evenVBand="0" w:oddHBand="0" w:evenHBand="0" w:firstRowFirstColumn="0" w:firstRowLastColumn="0" w:lastRowFirstColumn="0" w:lastRowLastColumn="0"/>
             <w:tcW w:w="2093" w:type="dxa"/>
-          </w:tcPr>
-          <w:p>
-            <w:pPr>
-              <w:pStyle w:val="NoSpacing"/>
-            </w:pPr>
+            <w:tcBorders>
+              <w:top w:val="single" w:sz="4" w:space="0" w:color="8EAADB" w:themeColor="accent5" w:themeTint="99"/>
+              <w:left w:val="single" w:sz="4" w:space="0" w:color="8EAADB" w:themeColor="accent5" w:themeTint="99"/>
+              <w:bottom w:val="single" w:sz="4" w:space="0" w:color="8EAADB" w:themeColor="accent5" w:themeTint="99"/>
+              <w:right w:val="single" w:sz="4" w:space="0" w:color="8EAADB" w:themeColor="accent5" w:themeTint="99"/>
+            </w:tcBorders>
+            <w:hideMark/>
+          </w:tcPr>
+          <w:p>
+            <w:pPr>
+              <w:pStyle w:val="NoSpacing"/>
+            </w:pPr>
+            <w:proofErr w:type="spellStart"/>
             <w:r>
               <w:t>Appointment</w:t>
             </w:r>
+            <w:proofErr w:type="spellEnd"/>
           </w:p>
         </w:tc>
         <w:tc>
           <w:tcPr>
             <w:tcW w:w="7087" w:type="dxa"/>
+            <w:tcBorders>
+              <w:top w:val="single" w:sz="4" w:space="0" w:color="8EAADB" w:themeColor="accent5" w:themeTint="99"/>
+              <w:left w:val="single" w:sz="4" w:space="0" w:color="8EAADB" w:themeColor="accent5" w:themeTint="99"/>
+              <w:bottom w:val="single" w:sz="4" w:space="0" w:color="8EAADB" w:themeColor="accent5" w:themeTint="99"/>
+              <w:right w:val="single" w:sz="4" w:space="0" w:color="8EAADB" w:themeColor="accent5" w:themeTint="99"/>
+            </w:tcBorders>
+            <w:hideMark/>
           </w:tcPr>
           <w:p>
             <w:pPr>
@@ -5303,7 +5463,23 @@
               <w:cnfStyle w:val="000000100000" w:firstRow="0" w:lastRow="0" w:firstColumn="0" w:lastColumn="0" w:oddVBand="0" w:evenVBand="0" w:oddHBand="1" w:evenHBand="0" w:firstRowFirstColumn="0" w:firstRowLastColumn="0" w:lastRowFirstColumn="0" w:lastRowLastColumn="0"/>
             </w:pPr>
             <w:r>
-              <w:t>Het object bevat de volgende attributen: Id, Gebruikers Id Omschrijving, Datum.</w:t>
+              <w:t xml:space="preserve">Het object bevat de volgende attributen: </w:t>
+            </w:r>
+            <w:proofErr w:type="spellStart"/>
+            <w:r>
+              <w:t>Id</w:t>
+            </w:r>
+            <w:proofErr w:type="spellEnd"/>
+            <w:r>
+              <w:t xml:space="preserve">, Gebruikers </w:t>
+            </w:r>
+            <w:proofErr w:type="spellStart"/>
+            <w:r>
+              <w:t>Id</w:t>
+            </w:r>
+            <w:proofErr w:type="spellEnd"/>
+            <w:r>
+              <w:t xml:space="preserve"> Omschrijving, Datum.</w:t>
             </w:r>
           </w:p>
         </w:tc>
@@ -5313,19 +5489,35 @@
           <w:tcPr>
             <w:cnfStyle w:val="001000000000" w:firstRow="0" w:lastRow="0" w:firstColumn="1" w:lastColumn="0" w:oddVBand="0" w:evenVBand="0" w:oddHBand="0" w:evenHBand="0" w:firstRowFirstColumn="0" w:firstRowLastColumn="0" w:lastRowFirstColumn="0" w:lastRowLastColumn="0"/>
             <w:tcW w:w="2093" w:type="dxa"/>
-          </w:tcPr>
-          <w:p>
-            <w:pPr>
-              <w:pStyle w:val="NoSpacing"/>
-            </w:pPr>
-            <w:r>
-              <w:t>UserController</w:t>
-            </w:r>
+            <w:tcBorders>
+              <w:top w:val="single" w:sz="4" w:space="0" w:color="8EAADB" w:themeColor="accent5" w:themeTint="99"/>
+              <w:left w:val="single" w:sz="4" w:space="0" w:color="8EAADB" w:themeColor="accent5" w:themeTint="99"/>
+              <w:bottom w:val="single" w:sz="4" w:space="0" w:color="8EAADB" w:themeColor="accent5" w:themeTint="99"/>
+              <w:right w:val="single" w:sz="4" w:space="0" w:color="8EAADB" w:themeColor="accent5" w:themeTint="99"/>
+            </w:tcBorders>
+            <w:hideMark/>
+          </w:tcPr>
+          <w:p>
+            <w:pPr>
+              <w:pStyle w:val="NoSpacing"/>
+            </w:pPr>
+            <w:proofErr w:type="spellStart"/>
+            <w:r>
+              <w:t>ControllerBase</w:t>
+            </w:r>
+            <w:proofErr w:type="spellEnd"/>
           </w:p>
         </w:tc>
         <w:tc>
           <w:tcPr>
             <w:tcW w:w="7087" w:type="dxa"/>
+            <w:tcBorders>
+              <w:top w:val="single" w:sz="4" w:space="0" w:color="8EAADB" w:themeColor="accent5" w:themeTint="99"/>
+              <w:left w:val="single" w:sz="4" w:space="0" w:color="8EAADB" w:themeColor="accent5" w:themeTint="99"/>
+              <w:bottom w:val="single" w:sz="4" w:space="0" w:color="8EAADB" w:themeColor="accent5" w:themeTint="99"/>
+              <w:right w:val="single" w:sz="4" w:space="0" w:color="8EAADB" w:themeColor="accent5" w:themeTint="99"/>
+            </w:tcBorders>
+            <w:hideMark/>
           </w:tcPr>
           <w:p>
             <w:pPr>
@@ -5333,7 +5525,7 @@
               <w:cnfStyle w:val="000000000000" w:firstRow="0" w:lastRow="0" w:firstColumn="0" w:lastColumn="0" w:oddVBand="0" w:evenVBand="0" w:oddHBand="0" w:evenHBand="0" w:firstRowFirstColumn="0" w:firstRowLastColumn="0" w:lastRowFirstColumn="0" w:lastRowLastColumn="0"/>
             </w:pPr>
             <w:r>
-              <w:t>Zorgt voor de operaties: Toevoegen, Lezen, Wijzigen en Verwijderen van gebruikers in de database.</w:t>
+              <w:t>Is de superklasse van controllers en bevat de basis operaties en attributen waarvan alle controller klassen van overerven.</w:t>
             </w:r>
           </w:p>
         </w:tc>
@@ -5346,19 +5538,35 @@
           <w:tcPr>
             <w:cnfStyle w:val="001000000000" w:firstRow="0" w:lastRow="0" w:firstColumn="1" w:lastColumn="0" w:oddVBand="0" w:evenVBand="0" w:oddHBand="0" w:evenHBand="0" w:firstRowFirstColumn="0" w:firstRowLastColumn="0" w:lastRowFirstColumn="0" w:lastRowLastColumn="0"/>
             <w:tcW w:w="2093" w:type="dxa"/>
-          </w:tcPr>
-          <w:p>
-            <w:pPr>
-              <w:pStyle w:val="NoSpacing"/>
-            </w:pPr>
-            <w:r>
-              <w:t>TaskController</w:t>
-            </w:r>
+            <w:tcBorders>
+              <w:top w:val="single" w:sz="4" w:space="0" w:color="8EAADB" w:themeColor="accent5" w:themeTint="99"/>
+              <w:left w:val="single" w:sz="4" w:space="0" w:color="8EAADB" w:themeColor="accent5" w:themeTint="99"/>
+              <w:bottom w:val="single" w:sz="4" w:space="0" w:color="8EAADB" w:themeColor="accent5" w:themeTint="99"/>
+              <w:right w:val="single" w:sz="4" w:space="0" w:color="8EAADB" w:themeColor="accent5" w:themeTint="99"/>
+            </w:tcBorders>
+            <w:hideMark/>
+          </w:tcPr>
+          <w:p>
+            <w:pPr>
+              <w:pStyle w:val="NoSpacing"/>
+            </w:pPr>
+            <w:proofErr w:type="spellStart"/>
+            <w:r>
+              <w:t>UserController</w:t>
+            </w:r>
+            <w:proofErr w:type="spellEnd"/>
           </w:p>
         </w:tc>
         <w:tc>
           <w:tcPr>
             <w:tcW w:w="7087" w:type="dxa"/>
+            <w:tcBorders>
+              <w:top w:val="single" w:sz="4" w:space="0" w:color="8EAADB" w:themeColor="accent5" w:themeTint="99"/>
+              <w:left w:val="single" w:sz="4" w:space="0" w:color="8EAADB" w:themeColor="accent5" w:themeTint="99"/>
+              <w:bottom w:val="single" w:sz="4" w:space="0" w:color="8EAADB" w:themeColor="accent5" w:themeTint="99"/>
+              <w:right w:val="single" w:sz="4" w:space="0" w:color="8EAADB" w:themeColor="accent5" w:themeTint="99"/>
+            </w:tcBorders>
+            <w:hideMark/>
           </w:tcPr>
           <w:p>
             <w:pPr>
@@ -5366,7 +5574,7 @@
               <w:cnfStyle w:val="000000100000" w:firstRow="0" w:lastRow="0" w:firstColumn="0" w:lastColumn="0" w:oddVBand="0" w:evenVBand="0" w:oddHBand="1" w:evenHBand="0" w:firstRowFirstColumn="0" w:firstRowLastColumn="0" w:lastRowFirstColumn="0" w:lastRowLastColumn="0"/>
             </w:pPr>
             <w:r>
-              <w:t>Zorgt voor de operaties: Toevoegen, Lezen, Zoeken, Wijzigen en Verwijderen van taken van de gebruiker in de database.</w:t>
+              <w:t>Zorgt voor de operaties: Toevoegen, Lezen, Wijzigen en Verwijderen van gebruikers in de database.</w:t>
             </w:r>
           </w:p>
         </w:tc>
@@ -5376,19 +5584,35 @@
           <w:tcPr>
             <w:cnfStyle w:val="001000000000" w:firstRow="0" w:lastRow="0" w:firstColumn="1" w:lastColumn="0" w:oddVBand="0" w:evenVBand="0" w:oddHBand="0" w:evenHBand="0" w:firstRowFirstColumn="0" w:firstRowLastColumn="0" w:lastRowFirstColumn="0" w:lastRowLastColumn="0"/>
             <w:tcW w:w="2093" w:type="dxa"/>
-          </w:tcPr>
-          <w:p>
-            <w:pPr>
-              <w:pStyle w:val="NoSpacing"/>
-            </w:pPr>
-            <w:r>
-              <w:t>GradeController</w:t>
-            </w:r>
+            <w:tcBorders>
+              <w:top w:val="single" w:sz="4" w:space="0" w:color="8EAADB" w:themeColor="accent5" w:themeTint="99"/>
+              <w:left w:val="single" w:sz="4" w:space="0" w:color="8EAADB" w:themeColor="accent5" w:themeTint="99"/>
+              <w:bottom w:val="single" w:sz="4" w:space="0" w:color="8EAADB" w:themeColor="accent5" w:themeTint="99"/>
+              <w:right w:val="single" w:sz="4" w:space="0" w:color="8EAADB" w:themeColor="accent5" w:themeTint="99"/>
+            </w:tcBorders>
+            <w:hideMark/>
+          </w:tcPr>
+          <w:p>
+            <w:pPr>
+              <w:pStyle w:val="NoSpacing"/>
+            </w:pPr>
+            <w:proofErr w:type="spellStart"/>
+            <w:r>
+              <w:t>TaskController</w:t>
+            </w:r>
+            <w:proofErr w:type="spellEnd"/>
           </w:p>
         </w:tc>
         <w:tc>
           <w:tcPr>
             <w:tcW w:w="7087" w:type="dxa"/>
+            <w:tcBorders>
+              <w:top w:val="single" w:sz="4" w:space="0" w:color="8EAADB" w:themeColor="accent5" w:themeTint="99"/>
+              <w:left w:val="single" w:sz="4" w:space="0" w:color="8EAADB" w:themeColor="accent5" w:themeTint="99"/>
+              <w:bottom w:val="single" w:sz="4" w:space="0" w:color="8EAADB" w:themeColor="accent5" w:themeTint="99"/>
+              <w:right w:val="single" w:sz="4" w:space="0" w:color="8EAADB" w:themeColor="accent5" w:themeTint="99"/>
+            </w:tcBorders>
+            <w:hideMark/>
           </w:tcPr>
           <w:p>
             <w:pPr>
@@ -5396,7 +5620,7 @@
               <w:cnfStyle w:val="000000000000" w:firstRow="0" w:lastRow="0" w:firstColumn="0" w:lastColumn="0" w:oddVBand="0" w:evenVBand="0" w:oddHBand="0" w:evenHBand="0" w:firstRowFirstColumn="0" w:firstRowLastColumn="0" w:lastRowFirstColumn="0" w:lastRowLastColumn="0"/>
             </w:pPr>
             <w:r>
-              <w:t>Zorgt voor de operaties: Toevoegen, Lezen, Wijzigen en Verwijderen van (school)cijfers van een gebruiker in de database.</w:t>
+              <w:t>Zorgt voor de operaties: Toevoegen, Lezen, Zoeken, Wijzigen en Verwijderen van taken van de gebruiker in de database.</w:t>
             </w:r>
           </w:p>
         </w:tc>
@@ -5409,25 +5633,35 @@
           <w:tcPr>
             <w:cnfStyle w:val="001000000000" w:firstRow="0" w:lastRow="0" w:firstColumn="1" w:lastColumn="0" w:oddVBand="0" w:evenVBand="0" w:oddHBand="0" w:evenHBand="0" w:firstRowFirstColumn="0" w:firstRowLastColumn="0" w:lastRowFirstColumn="0" w:lastRowLastColumn="0"/>
             <w:tcW w:w="2093" w:type="dxa"/>
-          </w:tcPr>
-          <w:p>
-            <w:pPr>
-              <w:pStyle w:val="NoSpacing"/>
-            </w:pPr>
-            <w:r>
-              <w:t>S</w:t>
-            </w:r>
-            <w:r>
-              <w:t>chedule</w:t>
-            </w:r>
-            <w:r>
-              <w:t>Controller</w:t>
-            </w:r>
+            <w:tcBorders>
+              <w:top w:val="single" w:sz="4" w:space="0" w:color="8EAADB" w:themeColor="accent5" w:themeTint="99"/>
+              <w:left w:val="single" w:sz="4" w:space="0" w:color="8EAADB" w:themeColor="accent5" w:themeTint="99"/>
+              <w:bottom w:val="single" w:sz="4" w:space="0" w:color="8EAADB" w:themeColor="accent5" w:themeTint="99"/>
+              <w:right w:val="single" w:sz="4" w:space="0" w:color="8EAADB" w:themeColor="accent5" w:themeTint="99"/>
+            </w:tcBorders>
+            <w:hideMark/>
+          </w:tcPr>
+          <w:p>
+            <w:pPr>
+              <w:pStyle w:val="NoSpacing"/>
+            </w:pPr>
+            <w:proofErr w:type="spellStart"/>
+            <w:r>
+              <w:t>GradeController</w:t>
+            </w:r>
+            <w:proofErr w:type="spellEnd"/>
           </w:p>
         </w:tc>
         <w:tc>
           <w:tcPr>
             <w:tcW w:w="7087" w:type="dxa"/>
+            <w:tcBorders>
+              <w:top w:val="single" w:sz="4" w:space="0" w:color="8EAADB" w:themeColor="accent5" w:themeTint="99"/>
+              <w:left w:val="single" w:sz="4" w:space="0" w:color="8EAADB" w:themeColor="accent5" w:themeTint="99"/>
+              <w:bottom w:val="single" w:sz="4" w:space="0" w:color="8EAADB" w:themeColor="accent5" w:themeTint="99"/>
+              <w:right w:val="single" w:sz="4" w:space="0" w:color="8EAADB" w:themeColor="accent5" w:themeTint="99"/>
+            </w:tcBorders>
+            <w:hideMark/>
           </w:tcPr>
           <w:p>
             <w:pPr>
@@ -5435,31 +5669,7 @@
               <w:cnfStyle w:val="000000100000" w:firstRow="0" w:lastRow="0" w:firstColumn="0" w:lastColumn="0" w:oddVBand="0" w:evenVBand="0" w:oddHBand="1" w:evenHBand="0" w:firstRowFirstColumn="0" w:firstRowLastColumn="0" w:lastRowFirstColumn="0" w:lastRowLastColumn="0"/>
             </w:pPr>
             <w:r>
-              <w:t>Samenv</w:t>
-            </w:r>
-            <w:r>
-              <w:t>oeging van zeven opeenvolgende d</w:t>
-            </w:r>
-            <w:r>
-              <w:t>agen</w:t>
-            </w:r>
-            <w:r>
-              <w:t xml:space="preserve">. Van maandag tot en met zondag. </w:t>
-            </w:r>
-            <w:r>
-              <w:t xml:space="preserve">Is verantwoordelijk voor het presenteren van </w:t>
-            </w:r>
-            <w:r>
-              <w:t>het</w:t>
-            </w:r>
-            <w:r>
-              <w:t xml:space="preserve"> </w:t>
-            </w:r>
-            <w:r>
-              <w:t>rooster</w:t>
-            </w:r>
-            <w:r>
-              <w:t xml:space="preserve"> aan de gebruiker.</w:t>
+              <w:t>Zorgt voor de operaties: Toevoegen, Lezen, Wijzigen en Verwijderen van (school)cijfers van een gebruiker in de database.</w:t>
             </w:r>
           </w:p>
         </w:tc>
@@ -5469,19 +5679,35 @@
           <w:tcPr>
             <w:cnfStyle w:val="001000000000" w:firstRow="0" w:lastRow="0" w:firstColumn="1" w:lastColumn="0" w:oddVBand="0" w:evenVBand="0" w:oddHBand="0" w:evenHBand="0" w:firstRowFirstColumn="0" w:firstRowLastColumn="0" w:lastRowFirstColumn="0" w:lastRowLastColumn="0"/>
             <w:tcW w:w="2093" w:type="dxa"/>
-          </w:tcPr>
-          <w:p>
-            <w:pPr>
-              <w:pStyle w:val="NoSpacing"/>
-            </w:pPr>
-            <w:r>
-              <w:t>AppointmentController</w:t>
-            </w:r>
+            <w:tcBorders>
+              <w:top w:val="single" w:sz="4" w:space="0" w:color="8EAADB" w:themeColor="accent5" w:themeTint="99"/>
+              <w:left w:val="single" w:sz="4" w:space="0" w:color="8EAADB" w:themeColor="accent5" w:themeTint="99"/>
+              <w:bottom w:val="single" w:sz="4" w:space="0" w:color="8EAADB" w:themeColor="accent5" w:themeTint="99"/>
+              <w:right w:val="single" w:sz="4" w:space="0" w:color="8EAADB" w:themeColor="accent5" w:themeTint="99"/>
+            </w:tcBorders>
+            <w:hideMark/>
+          </w:tcPr>
+          <w:p>
+            <w:pPr>
+              <w:pStyle w:val="NoSpacing"/>
+            </w:pPr>
+            <w:proofErr w:type="spellStart"/>
+            <w:r>
+              <w:t>ScheduleController</w:t>
+            </w:r>
+            <w:proofErr w:type="spellEnd"/>
           </w:p>
         </w:tc>
         <w:tc>
           <w:tcPr>
             <w:tcW w:w="7087" w:type="dxa"/>
+            <w:tcBorders>
+              <w:top w:val="single" w:sz="4" w:space="0" w:color="8EAADB" w:themeColor="accent5" w:themeTint="99"/>
+              <w:left w:val="single" w:sz="4" w:space="0" w:color="8EAADB" w:themeColor="accent5" w:themeTint="99"/>
+              <w:bottom w:val="single" w:sz="4" w:space="0" w:color="8EAADB" w:themeColor="accent5" w:themeTint="99"/>
+              <w:right w:val="single" w:sz="4" w:space="0" w:color="8EAADB" w:themeColor="accent5" w:themeTint="99"/>
+            </w:tcBorders>
+            <w:hideMark/>
           </w:tcPr>
           <w:p>
             <w:pPr>
@@ -5489,7 +5715,7 @@
               <w:cnfStyle w:val="000000000000" w:firstRow="0" w:lastRow="0" w:firstColumn="0" w:lastColumn="0" w:oddVBand="0" w:evenVBand="0" w:oddHBand="0" w:evenHBand="0" w:firstRowFirstColumn="0" w:firstRowLastColumn="0" w:lastRowFirstColumn="0" w:lastRowLastColumn="0"/>
             </w:pPr>
             <w:r>
-              <w:t>Zorgt voor de operaties: Toevoegen, Lezen, Wijzigen en Verwijderen van een gemaakte afspraak van een gebruiker in de database.</w:t>
+              <w:t>Samenvoeging van zeven opeenvolgende dagen. Van maandag tot en met zondag. Is verantwoordelijk voor het presenteren van het rooster aan de gebruiker.</w:t>
             </w:r>
           </w:p>
         </w:tc>
@@ -5502,27 +5728,97 @@
           <w:tcPr>
             <w:cnfStyle w:val="001000000000" w:firstRow="0" w:lastRow="0" w:firstColumn="1" w:lastColumn="0" w:oddVBand="0" w:evenVBand="0" w:oddHBand="0" w:evenHBand="0" w:firstRowFirstColumn="0" w:firstRowLastColumn="0" w:lastRowFirstColumn="0" w:lastRowLastColumn="0"/>
             <w:tcW w:w="2093" w:type="dxa"/>
-          </w:tcPr>
-          <w:p>
-            <w:pPr>
-              <w:pStyle w:val="NoSpacing"/>
-            </w:pPr>
+            <w:tcBorders>
+              <w:top w:val="single" w:sz="4" w:space="0" w:color="8EAADB" w:themeColor="accent5" w:themeTint="99"/>
+              <w:left w:val="single" w:sz="4" w:space="0" w:color="8EAADB" w:themeColor="accent5" w:themeTint="99"/>
+              <w:bottom w:val="single" w:sz="4" w:space="0" w:color="8EAADB" w:themeColor="accent5" w:themeTint="99"/>
+              <w:right w:val="single" w:sz="4" w:space="0" w:color="8EAADB" w:themeColor="accent5" w:themeTint="99"/>
+            </w:tcBorders>
+            <w:hideMark/>
+          </w:tcPr>
+          <w:p>
+            <w:pPr>
+              <w:pStyle w:val="NoSpacing"/>
+            </w:pPr>
+            <w:proofErr w:type="spellStart"/>
+            <w:r>
+              <w:t>AppointmentController</w:t>
+            </w:r>
+            <w:proofErr w:type="spellEnd"/>
+          </w:p>
+        </w:tc>
+        <w:tc>
+          <w:tcPr>
+            <w:tcW w:w="7087" w:type="dxa"/>
+            <w:tcBorders>
+              <w:top w:val="single" w:sz="4" w:space="0" w:color="8EAADB" w:themeColor="accent5" w:themeTint="99"/>
+              <w:left w:val="single" w:sz="4" w:space="0" w:color="8EAADB" w:themeColor="accent5" w:themeTint="99"/>
+              <w:bottom w:val="single" w:sz="4" w:space="0" w:color="8EAADB" w:themeColor="accent5" w:themeTint="99"/>
+              <w:right w:val="single" w:sz="4" w:space="0" w:color="8EAADB" w:themeColor="accent5" w:themeTint="99"/>
+            </w:tcBorders>
+            <w:hideMark/>
+          </w:tcPr>
+          <w:p>
+            <w:pPr>
+              <w:pStyle w:val="NoSpacing"/>
+              <w:cnfStyle w:val="000000100000" w:firstRow="0" w:lastRow="0" w:firstColumn="0" w:lastColumn="0" w:oddVBand="0" w:evenVBand="0" w:oddHBand="1" w:evenHBand="0" w:firstRowFirstColumn="0" w:firstRowLastColumn="0" w:lastRowFirstColumn="0" w:lastRowLastColumn="0"/>
+            </w:pPr>
+            <w:r>
+              <w:t>Zorgt voor de operaties: Toevoegen, Lezen, Wijzigen en Verwijderen van een gemaakte afspraak van een gebruiker in de database.</w:t>
+            </w:r>
+          </w:p>
+        </w:tc>
+      </w:tr>
+      <w:tr>
+        <w:tc>
+          <w:tcPr>
+            <w:cnfStyle w:val="001000000000" w:firstRow="0" w:lastRow="0" w:firstColumn="1" w:lastColumn="0" w:oddVBand="0" w:evenVBand="0" w:oddHBand="0" w:evenHBand="0" w:firstRowFirstColumn="0" w:firstRowLastColumn="0" w:lastRowFirstColumn="0" w:lastRowLastColumn="0"/>
+            <w:tcW w:w="2093" w:type="dxa"/>
+            <w:tcBorders>
+              <w:top w:val="single" w:sz="4" w:space="0" w:color="8EAADB" w:themeColor="accent5" w:themeTint="99"/>
+              <w:left w:val="single" w:sz="4" w:space="0" w:color="8EAADB" w:themeColor="accent5" w:themeTint="99"/>
+              <w:bottom w:val="single" w:sz="4" w:space="0" w:color="8EAADB" w:themeColor="accent5" w:themeTint="99"/>
+              <w:right w:val="single" w:sz="4" w:space="0" w:color="8EAADB" w:themeColor="accent5" w:themeTint="99"/>
+            </w:tcBorders>
+            <w:hideMark/>
+          </w:tcPr>
+          <w:p>
+            <w:pPr>
+              <w:pStyle w:val="NoSpacing"/>
+            </w:pPr>
+            <w:proofErr w:type="spellStart"/>
             <w:r>
               <w:t>EncryptionProvider</w:t>
             </w:r>
+            <w:proofErr w:type="spellEnd"/>
           </w:p>
         </w:tc>
         <w:tc>
           <w:tcPr>
             <w:tcW w:w="7087" w:type="dxa"/>
-          </w:tcPr>
-          <w:p>
-            <w:pPr>
-              <w:pStyle w:val="NoSpacing"/>
-              <w:cnfStyle w:val="000000100000" w:firstRow="0" w:lastRow="0" w:firstColumn="0" w:lastColumn="0" w:oddVBand="0" w:evenVBand="0" w:oddHBand="1" w:evenHBand="0" w:firstRowFirstColumn="0" w:firstRowLastColumn="0" w:lastRowFirstColumn="0" w:lastRowLastColumn="0"/>
-            </w:pPr>
-            <w:r>
-              <w:t>Zorgt voor het versleutelen van wachtwoorden met een salt doormiddel van het SHA-1 algoritme. Bevat de volgende attributen: Salt en Wachtwoord.</w:t>
+            <w:tcBorders>
+              <w:top w:val="single" w:sz="4" w:space="0" w:color="8EAADB" w:themeColor="accent5" w:themeTint="99"/>
+              <w:left w:val="single" w:sz="4" w:space="0" w:color="8EAADB" w:themeColor="accent5" w:themeTint="99"/>
+              <w:bottom w:val="single" w:sz="4" w:space="0" w:color="8EAADB" w:themeColor="accent5" w:themeTint="99"/>
+              <w:right w:val="single" w:sz="4" w:space="0" w:color="8EAADB" w:themeColor="accent5" w:themeTint="99"/>
+            </w:tcBorders>
+            <w:hideMark/>
+          </w:tcPr>
+          <w:p>
+            <w:pPr>
+              <w:pStyle w:val="NoSpacing"/>
+              <w:cnfStyle w:val="000000000000" w:firstRow="0" w:lastRow="0" w:firstColumn="0" w:lastColumn="0" w:oddVBand="0" w:evenVBand="0" w:oddHBand="0" w:evenHBand="0" w:firstRowFirstColumn="0" w:firstRowLastColumn="0" w:lastRowFirstColumn="0" w:lastRowLastColumn="0"/>
+            </w:pPr>
+            <w:r>
+              <w:t xml:space="preserve">Zorgt voor het versleutelen van wachtwoorden met een </w:t>
+            </w:r>
+            <w:proofErr w:type="spellStart"/>
+            <w:r>
+              <w:t>salt</w:t>
+            </w:r>
+            <w:proofErr w:type="spellEnd"/>
+            <w:r>
+              <w:t xml:space="preserve"> doormiddel van het SHA-1 algoritme. Bevat de volgende attributen: Salt en Wachtwoord.</w:t>
             </w:r>
           </w:p>
         </w:tc>
@@ -5546,7 +5842,7 @@
         </w:rPr>
       </w:pPr>
       <w:bookmarkStart w:id="4" w:name="_Toc475557871"/>
-      <w:bookmarkStart w:id="5" w:name="_Toc481487410"/>
+      <w:bookmarkStart w:id="5" w:name="_Toc482085764"/>
       <w:r>
         <w:rPr>
           <w:lang w:eastAsia="nl-NL"/>
@@ -5613,7 +5909,8 @@
           <w:lang w:eastAsia="nl-NL"/>
         </w:rPr>
       </w:pPr>
-      <w:bookmarkStart w:id="7" w:name="_Toc481487411"/>
+      <w:bookmarkStart w:id="7" w:name="_Toc482085765"/>
+      <w:proofErr w:type="spellStart"/>
       <w:r>
         <w:rPr>
           <w:lang w:eastAsia="nl-NL"/>
@@ -5623,6 +5920,7 @@
       </w:r>
       <w:bookmarkEnd w:id="6"/>
       <w:bookmarkEnd w:id="7"/>
+      <w:proofErr w:type="spellEnd"/>
     </w:p>
     <w:p>
       <w:pPr>
@@ -5709,7 +6007,7 @@
       </w:pPr>
       <w:bookmarkStart w:id="8" w:name="_Toc478715397"/>
       <w:bookmarkStart w:id="9" w:name="_Toc481482250"/>
-      <w:bookmarkStart w:id="10" w:name="_Toc481487412"/>
+      <w:bookmarkStart w:id="10" w:name="_Toc482085766"/>
       <w:r>
         <w:t>User</w:t>
       </w:r>
@@ -5825,6 +6123,7 @@
                 <w:u w:val="single"/>
               </w:rPr>
             </w:pPr>
+            <w:proofErr w:type="spellStart"/>
             <w:r>
               <w:rPr>
                 <w:rFonts w:eastAsia="Times New Roman" w:cs="Times New Roman"/>
@@ -5833,6 +6132,7 @@
               </w:rPr>
               <w:t>Id</w:t>
             </w:r>
+            <w:proofErr w:type="spellEnd"/>
           </w:p>
         </w:tc>
         <w:tc>
@@ -5946,7 +6246,15 @@
               <w:cnfStyle w:val="000000000000" w:firstRow="0" w:lastRow="0" w:firstColumn="0" w:lastColumn="0" w:oddVBand="0" w:evenVBand="0" w:oddHBand="0" w:evenHBand="0" w:firstRowFirstColumn="0" w:firstRowLastColumn="0" w:lastRowFirstColumn="0" w:lastRowLastColumn="0"/>
             </w:pPr>
             <w:r>
-              <w:t>a-z A-Z 0-9 -_</w:t>
+              <w:t>a-</w:t>
+            </w:r>
+            <w:proofErr w:type="spellStart"/>
+            <w:r>
+              <w:t>z</w:t>
+            </w:r>
+            <w:proofErr w:type="spellEnd"/>
+            <w:r>
+              <w:t xml:space="preserve"> A-Z 0-9 -_</w:t>
             </w:r>
           </w:p>
         </w:tc>
@@ -6070,9 +6378,11 @@
             <w:pPr>
               <w:pStyle w:val="NoSpacing"/>
             </w:pPr>
+            <w:proofErr w:type="spellStart"/>
             <w:r>
               <w:t>Role</w:t>
             </w:r>
+            <w:proofErr w:type="spellEnd"/>
           </w:p>
         </w:tc>
         <w:tc>
@@ -6099,7 +6409,15 @@
               <w:cnfStyle w:val="000000000000" w:firstRow="0" w:lastRow="0" w:firstColumn="0" w:lastColumn="0" w:oddVBand="0" w:evenVBand="0" w:oddHBand="0" w:evenHBand="0" w:firstRowFirstColumn="0" w:firstRowLastColumn="0" w:lastRowFirstColumn="0" w:lastRowLastColumn="0"/>
             </w:pPr>
             <w:r>
-              <w:t>Kan Admin of Member bevatten</w:t>
+              <w:t xml:space="preserve">Kan </w:t>
+            </w:r>
+            <w:proofErr w:type="spellStart"/>
+            <w:r>
+              <w:t>Admin</w:t>
+            </w:r>
+            <w:proofErr w:type="spellEnd"/>
+            <w:r>
+              <w:t xml:space="preserve"> of Member bevatten</w:t>
             </w:r>
           </w:p>
         </w:tc>
@@ -6149,13 +6467,15 @@
       </w:pPr>
       <w:bookmarkStart w:id="11" w:name="_Toc478715399"/>
       <w:bookmarkStart w:id="12" w:name="_Toc481482251"/>
-      <w:bookmarkStart w:id="13" w:name="_Toc481487413"/>
+      <w:bookmarkStart w:id="13" w:name="_Toc482085767"/>
+      <w:proofErr w:type="spellStart"/>
       <w:r>
         <w:t>Task</w:t>
       </w:r>
       <w:bookmarkEnd w:id="11"/>
       <w:bookmarkEnd w:id="12"/>
       <w:bookmarkEnd w:id="13"/>
+      <w:proofErr w:type="spellEnd"/>
     </w:p>
     <w:tbl>
       <w:tblPr>
@@ -6265,6 +6585,7 @@
                 <w:u w:val="single"/>
               </w:rPr>
             </w:pPr>
+            <w:proofErr w:type="spellStart"/>
             <w:r>
               <w:rPr>
                 <w:rFonts w:eastAsia="Times New Roman" w:cs="Times New Roman"/>
@@ -6273,6 +6594,7 @@
               </w:rPr>
               <w:t>Id</w:t>
             </w:r>
+            <w:proofErr w:type="spellEnd"/>
           </w:p>
         </w:tc>
         <w:tc>
@@ -6348,6 +6670,7 @@
                 <w:u w:val="single"/>
               </w:rPr>
             </w:pPr>
+            <w:proofErr w:type="spellStart"/>
             <w:r>
               <w:rPr>
                 <w:rFonts w:eastAsia="Times New Roman" w:cs="Times New Roman"/>
@@ -6356,6 +6679,7 @@
               </w:rPr>
               <w:t>ScheduleId</w:t>
             </w:r>
+            <w:proofErr w:type="spellEnd"/>
           </w:p>
         </w:tc>
         <w:tc>
@@ -6428,9 +6752,11 @@
             <w:pPr>
               <w:pStyle w:val="NoSpacing"/>
             </w:pPr>
+            <w:proofErr w:type="spellStart"/>
             <w:r>
               <w:t>Title</w:t>
             </w:r>
+            <w:proofErr w:type="spellEnd"/>
           </w:p>
         </w:tc>
         <w:tc>
@@ -6514,9 +6840,11 @@
               <w:pStyle w:val="NoSpacing"/>
               <w:cnfStyle w:val="000000000000" w:firstRow="0" w:lastRow="0" w:firstColumn="0" w:lastColumn="0" w:oddVBand="0" w:evenVBand="0" w:oddHBand="0" w:evenHBand="0" w:firstRowFirstColumn="0" w:firstRowLastColumn="0" w:lastRowFirstColumn="0" w:lastRowLastColumn="0"/>
             </w:pPr>
+            <w:proofErr w:type="spellStart"/>
             <w:r>
               <w:t>DateTime</w:t>
             </w:r>
+            <w:proofErr w:type="spellEnd"/>
           </w:p>
         </w:tc>
         <w:tc>
@@ -6586,6 +6914,7 @@
                 <w:color w:val="000000"/>
               </w:rPr>
             </w:pPr>
+            <w:proofErr w:type="spellStart"/>
             <w:r>
               <w:rPr>
                 <w:rFonts w:eastAsia="Times New Roman" w:cs="Times New Roman"/>
@@ -6593,6 +6922,7 @@
               </w:rPr>
               <w:t>Duration</w:t>
             </w:r>
+            <w:proofErr w:type="spellEnd"/>
           </w:p>
         </w:tc>
         <w:tc>
@@ -6604,9 +6934,11 @@
               <w:pStyle w:val="NoSpacing"/>
               <w:cnfStyle w:val="000000100000" w:firstRow="0" w:lastRow="0" w:firstColumn="0" w:lastColumn="0" w:oddVBand="0" w:evenVBand="0" w:oddHBand="1" w:evenHBand="0" w:firstRowFirstColumn="0" w:firstRowLastColumn="0" w:lastRowFirstColumn="0" w:lastRowLastColumn="0"/>
             </w:pPr>
+            <w:proofErr w:type="spellStart"/>
             <w:r>
               <w:t>TimeSpan</w:t>
             </w:r>
+            <w:proofErr w:type="spellEnd"/>
           </w:p>
         </w:tc>
         <w:tc>
@@ -6618,12 +6950,14 @@
               <w:pStyle w:val="NoSpacing"/>
               <w:cnfStyle w:val="000000100000" w:firstRow="0" w:lastRow="0" w:firstColumn="0" w:lastColumn="0" w:oddVBand="0" w:evenVBand="0" w:oddHBand="1" w:evenHBand="0" w:firstRowFirstColumn="0" w:firstRowLastColumn="0" w:lastRowFirstColumn="0" w:lastRowLastColumn="0"/>
             </w:pPr>
+            <w:proofErr w:type="spellStart"/>
             <w:r>
               <w:t>hh:</w:t>
             </w:r>
             <w:r>
               <w:t>mm</w:t>
             </w:r>
+            <w:proofErr w:type="spellEnd"/>
           </w:p>
         </w:tc>
         <w:tc>
@@ -6669,6 +7003,7 @@
                 <w:color w:val="000000"/>
               </w:rPr>
             </w:pPr>
+            <w:proofErr w:type="spellStart"/>
             <w:r>
               <w:rPr>
                 <w:rFonts w:eastAsia="Times New Roman" w:cs="Times New Roman"/>
@@ -6676,6 +7011,7 @@
               </w:rPr>
               <w:t>Repeats</w:t>
             </w:r>
+            <w:proofErr w:type="spellEnd"/>
           </w:p>
         </w:tc>
         <w:tc>
@@ -6687,9 +7023,11 @@
               <w:pStyle w:val="NoSpacing"/>
               <w:cnfStyle w:val="000000000000" w:firstRow="0" w:lastRow="0" w:firstColumn="0" w:lastColumn="0" w:oddVBand="0" w:evenVBand="0" w:oddHBand="0" w:evenHBand="0" w:firstRowFirstColumn="0" w:firstRowLastColumn="0" w:lastRowFirstColumn="0" w:lastRowLastColumn="0"/>
             </w:pPr>
+            <w:proofErr w:type="spellStart"/>
             <w:r>
               <w:t>Bool</w:t>
             </w:r>
+            <w:proofErr w:type="spellEnd"/>
           </w:p>
         </w:tc>
         <w:tc>
@@ -6702,8 +7040,13 @@
               <w:cnfStyle w:val="000000000000" w:firstRow="0" w:lastRow="0" w:firstColumn="0" w:lastColumn="0" w:oddVBand="0" w:evenVBand="0" w:oddHBand="0" w:evenHBand="0" w:firstRowFirstColumn="0" w:firstRowLastColumn="0" w:lastRowFirstColumn="0" w:lastRowLastColumn="0"/>
             </w:pPr>
             <w:r>
-              <w:t>True of false</w:t>
-            </w:r>
+              <w:t xml:space="preserve">True of </w:t>
+            </w:r>
+            <w:proofErr w:type="spellStart"/>
+            <w:r>
+              <w:t>false</w:t>
+            </w:r>
+            <w:proofErr w:type="spellEnd"/>
           </w:p>
         </w:tc>
         <w:tc>
@@ -6791,7 +7134,15 @@
               <w:t xml:space="preserve"> van alleen </w:t>
             </w:r>
             <w:r>
-              <w:t>a-z A-Z 0-9</w:t>
+              <w:t>a-</w:t>
+            </w:r>
+            <w:proofErr w:type="spellStart"/>
+            <w:r>
+              <w:t>z</w:t>
+            </w:r>
+            <w:proofErr w:type="spellEnd"/>
+            <w:r>
+              <w:t xml:space="preserve"> A-Z 0-9</w:t>
             </w:r>
           </w:p>
         </w:tc>
@@ -6840,7 +7191,7 @@
         <w:pStyle w:val="Heading2"/>
       </w:pPr>
       <w:bookmarkStart w:id="14" w:name="_Toc481482252"/>
-      <w:bookmarkStart w:id="15" w:name="_Toc481487414"/>
+      <w:bookmarkStart w:id="15" w:name="_Toc482085768"/>
       <w:r>
         <w:lastRenderedPageBreak/>
         <w:t>Grade</w:t>
@@ -6956,6 +7307,7 @@
                 <w:u w:val="single"/>
               </w:rPr>
             </w:pPr>
+            <w:proofErr w:type="spellStart"/>
             <w:r>
               <w:rPr>
                 <w:rFonts w:eastAsia="Times New Roman" w:cs="Times New Roman"/>
@@ -6964,6 +7316,7 @@
               </w:rPr>
               <w:t>Id</w:t>
             </w:r>
+            <w:proofErr w:type="spellEnd"/>
           </w:p>
         </w:tc>
         <w:tc>
@@ -7042,6 +7395,7 @@
                 <w:u w:val="single"/>
               </w:rPr>
             </w:pPr>
+            <w:proofErr w:type="spellStart"/>
             <w:r>
               <w:rPr>
                 <w:rFonts w:eastAsia="Times New Roman" w:cs="Times New Roman"/>
@@ -7050,6 +7404,7 @@
               </w:rPr>
               <w:t>UserId</w:t>
             </w:r>
+            <w:proofErr w:type="spellEnd"/>
           </w:p>
         </w:tc>
         <w:tc>
@@ -7126,6 +7481,7 @@
                 <w:color w:val="000000"/>
               </w:rPr>
             </w:pPr>
+            <w:proofErr w:type="spellStart"/>
             <w:r>
               <w:rPr>
                 <w:rFonts w:eastAsia="Times New Roman" w:cs="Times New Roman"/>
@@ -7133,6 +7489,7 @@
               </w:rPr>
               <w:t>RowIndex</w:t>
             </w:r>
+            <w:proofErr w:type="spellEnd"/>
           </w:p>
         </w:tc>
         <w:tc>
@@ -7207,6 +7564,7 @@
                 <w:color w:val="000000"/>
               </w:rPr>
             </w:pPr>
+            <w:proofErr w:type="spellStart"/>
             <w:r>
               <w:rPr>
                 <w:rFonts w:eastAsia="Times New Roman" w:cs="Times New Roman"/>
@@ -7214,6 +7572,7 @@
               </w:rPr>
               <w:t>ColumnIndex</w:t>
             </w:r>
+            <w:proofErr w:type="spellEnd"/>
           </w:p>
         </w:tc>
         <w:tc>
@@ -7300,9 +7659,11 @@
               <w:pStyle w:val="NoSpacing"/>
               <w:cnfStyle w:val="000000100000" w:firstRow="0" w:lastRow="0" w:firstColumn="0" w:lastColumn="0" w:oddVBand="0" w:evenVBand="0" w:oddHBand="1" w:evenHBand="0" w:firstRowFirstColumn="0" w:firstRowLastColumn="0" w:lastRowFirstColumn="0" w:lastRowLastColumn="0"/>
             </w:pPr>
+            <w:proofErr w:type="spellStart"/>
             <w:r>
               <w:t>Float</w:t>
             </w:r>
+            <w:proofErr w:type="spellEnd"/>
           </w:p>
         </w:tc>
         <w:tc>
@@ -7401,7 +7762,15 @@
               <w:t xml:space="preserve"> van alleen </w:t>
             </w:r>
             <w:r>
-              <w:t>a-z A-Z 0-9</w:t>
+              <w:t>a-</w:t>
+            </w:r>
+            <w:proofErr w:type="spellStart"/>
+            <w:r>
+              <w:t>z</w:t>
+            </w:r>
+            <w:proofErr w:type="spellEnd"/>
+            <w:r>
+              <w:t xml:space="preserve"> A-Z 0-9</w:t>
             </w:r>
           </w:p>
         </w:tc>
@@ -7450,7 +7819,7 @@
         <w:pStyle w:val="Heading2"/>
       </w:pPr>
       <w:bookmarkStart w:id="16" w:name="_Toc481482253"/>
-      <w:bookmarkStart w:id="17" w:name="_Toc481487415"/>
+      <w:bookmarkStart w:id="17" w:name="_Toc482085769"/>
       <w:r>
         <w:t>Subject</w:t>
       </w:r>
@@ -7565,6 +7934,7 @@
                 <w:u w:val="single"/>
               </w:rPr>
             </w:pPr>
+            <w:proofErr w:type="spellStart"/>
             <w:r>
               <w:rPr>
                 <w:rFonts w:eastAsia="Times New Roman" w:cs="Times New Roman"/>
@@ -7573,6 +7943,7 @@
               </w:rPr>
               <w:t>Id</w:t>
             </w:r>
+            <w:proofErr w:type="spellEnd"/>
           </w:p>
         </w:tc>
         <w:tc>
@@ -7651,6 +8022,7 @@
                 <w:u w:val="single"/>
               </w:rPr>
             </w:pPr>
+            <w:proofErr w:type="spellStart"/>
             <w:r>
               <w:rPr>
                 <w:rFonts w:eastAsia="Times New Roman" w:cs="Times New Roman"/>
@@ -7659,6 +8031,7 @@
               </w:rPr>
               <w:t>UserId</w:t>
             </w:r>
+            <w:proofErr w:type="spellEnd"/>
           </w:p>
         </w:tc>
         <w:tc>
@@ -7735,6 +8108,7 @@
                 <w:color w:val="000000"/>
               </w:rPr>
             </w:pPr>
+            <w:proofErr w:type="spellStart"/>
             <w:r>
               <w:rPr>
                 <w:rFonts w:eastAsia="Times New Roman" w:cs="Times New Roman"/>
@@ -7742,6 +8116,7 @@
               </w:rPr>
               <w:t>RowIndex</w:t>
             </w:r>
+            <w:proofErr w:type="spellEnd"/>
           </w:p>
         </w:tc>
         <w:tc>
@@ -7854,7 +8229,15 @@
               <w:t xml:space="preserve"> van alleen </w:t>
             </w:r>
             <w:r>
-              <w:t>a-z A-Z 0-9</w:t>
+              <w:t>a-</w:t>
+            </w:r>
+            <w:proofErr w:type="spellStart"/>
+            <w:r>
+              <w:t>z</w:t>
+            </w:r>
+            <w:proofErr w:type="spellEnd"/>
+            <w:r>
+              <w:t xml:space="preserve"> A-Z 0-9</w:t>
             </w:r>
           </w:p>
         </w:tc>
@@ -7903,7 +8286,7 @@
         <w:pStyle w:val="Heading2"/>
       </w:pPr>
       <w:bookmarkStart w:id="18" w:name="_Toc481482254"/>
-      <w:bookmarkStart w:id="19" w:name="_Toc481487416"/>
+      <w:bookmarkStart w:id="19" w:name="_Toc482085770"/>
       <w:r>
         <w:t>Schedule</w:t>
       </w:r>
@@ -8018,6 +8401,7 @@
                 <w:u w:val="single"/>
               </w:rPr>
             </w:pPr>
+            <w:proofErr w:type="spellStart"/>
             <w:r>
               <w:rPr>
                 <w:rFonts w:eastAsia="Times New Roman" w:cs="Times New Roman"/>
@@ -8026,6 +8410,7 @@
               </w:rPr>
               <w:t>Id</w:t>
             </w:r>
+            <w:proofErr w:type="spellEnd"/>
           </w:p>
         </w:tc>
         <w:tc>
@@ -8104,6 +8489,7 @@
                 <w:u w:val="single"/>
               </w:rPr>
             </w:pPr>
+            <w:proofErr w:type="spellStart"/>
             <w:r>
               <w:rPr>
                 <w:rFonts w:eastAsia="Times New Roman" w:cs="Times New Roman"/>
@@ -8112,6 +8498,7 @@
               </w:rPr>
               <w:t>UserId</w:t>
             </w:r>
+            <w:proofErr w:type="spellEnd"/>
           </w:p>
         </w:tc>
         <w:tc>
@@ -8184,9 +8571,11 @@
             <w:pPr>
               <w:pStyle w:val="NoSpacing"/>
             </w:pPr>
+            <w:proofErr w:type="spellStart"/>
             <w:r>
               <w:t>Expired</w:t>
             </w:r>
+            <w:proofErr w:type="spellEnd"/>
           </w:p>
         </w:tc>
         <w:tc>
@@ -8198,9 +8587,11 @@
               <w:pStyle w:val="NoSpacing"/>
               <w:cnfStyle w:val="000000100000" w:firstRow="0" w:lastRow="0" w:firstColumn="0" w:lastColumn="0" w:oddVBand="0" w:evenVBand="0" w:oddHBand="1" w:evenHBand="0" w:firstRowFirstColumn="0" w:firstRowLastColumn="0" w:lastRowFirstColumn="0" w:lastRowLastColumn="0"/>
             </w:pPr>
+            <w:proofErr w:type="spellStart"/>
             <w:r>
               <w:t>Bool</w:t>
             </w:r>
+            <w:proofErr w:type="spellEnd"/>
           </w:p>
         </w:tc>
         <w:tc>
@@ -8213,8 +8604,13 @@
               <w:cnfStyle w:val="000000100000" w:firstRow="0" w:lastRow="0" w:firstColumn="0" w:lastColumn="0" w:oddVBand="0" w:evenVBand="0" w:oddHBand="1" w:evenHBand="0" w:firstRowFirstColumn="0" w:firstRowLastColumn="0" w:lastRowFirstColumn="0" w:lastRowLastColumn="0"/>
             </w:pPr>
             <w:r>
-              <w:t>True of false</w:t>
-            </w:r>
+              <w:t xml:space="preserve">True of </w:t>
+            </w:r>
+            <w:proofErr w:type="spellStart"/>
+            <w:r>
+              <w:t>false</w:t>
+            </w:r>
+            <w:proofErr w:type="spellEnd"/>
           </w:p>
         </w:tc>
         <w:tc>
@@ -8262,12 +8658,14 @@
         <w:pStyle w:val="Heading2"/>
       </w:pPr>
       <w:bookmarkStart w:id="20" w:name="_Toc481482255"/>
-      <w:bookmarkStart w:id="21" w:name="_Toc481487417"/>
+      <w:bookmarkStart w:id="21" w:name="_Toc482085771"/>
+      <w:proofErr w:type="spellStart"/>
       <w:r>
         <w:t>Appointment</w:t>
       </w:r>
       <w:bookmarkEnd w:id="20"/>
       <w:bookmarkEnd w:id="21"/>
+      <w:proofErr w:type="spellEnd"/>
     </w:p>
     <w:tbl>
       <w:tblPr>
@@ -8377,6 +8775,7 @@
                 <w:u w:val="single"/>
               </w:rPr>
             </w:pPr>
+            <w:proofErr w:type="spellStart"/>
             <w:r>
               <w:rPr>
                 <w:rFonts w:eastAsia="Times New Roman" w:cs="Times New Roman"/>
@@ -8385,6 +8784,7 @@
               </w:rPr>
               <w:t>Id</w:t>
             </w:r>
+            <w:proofErr w:type="spellEnd"/>
           </w:p>
         </w:tc>
         <w:tc>
@@ -8463,6 +8863,7 @@
                 <w:u w:val="single"/>
               </w:rPr>
             </w:pPr>
+            <w:proofErr w:type="spellStart"/>
             <w:r>
               <w:rPr>
                 <w:rFonts w:eastAsia="Times New Roman" w:cs="Times New Roman"/>
@@ -8471,6 +8872,7 @@
               </w:rPr>
               <w:t>UserId</w:t>
             </w:r>
+            <w:proofErr w:type="spellEnd"/>
           </w:p>
         </w:tc>
         <w:tc>
@@ -8543,9 +8945,11 @@
             <w:pPr>
               <w:pStyle w:val="NoSpacing"/>
             </w:pPr>
+            <w:proofErr w:type="spellStart"/>
             <w:r>
               <w:t>Description</w:t>
             </w:r>
+            <w:proofErr w:type="spellEnd"/>
           </w:p>
         </w:tc>
         <w:tc>
@@ -8557,9 +8961,11 @@
               <w:pStyle w:val="NoSpacing"/>
               <w:cnfStyle w:val="000000100000" w:firstRow="0" w:lastRow="0" w:firstColumn="0" w:lastColumn="0" w:oddVBand="0" w:evenVBand="0" w:oddHBand="1" w:evenHBand="0" w:firstRowFirstColumn="0" w:firstRowLastColumn="0" w:lastRowFirstColumn="0" w:lastRowLastColumn="0"/>
             </w:pPr>
+            <w:proofErr w:type="spellStart"/>
             <w:r>
               <w:t>Float</w:t>
             </w:r>
+            <w:proofErr w:type="spellEnd"/>
           </w:p>
         </w:tc>
         <w:tc>
@@ -8633,9 +9039,11 @@
               <w:pStyle w:val="NoSpacing"/>
               <w:cnfStyle w:val="000000000000" w:firstRow="0" w:lastRow="0" w:firstColumn="0" w:lastColumn="0" w:oddVBand="0" w:evenVBand="0" w:oddHBand="0" w:evenHBand="0" w:firstRowFirstColumn="0" w:firstRowLastColumn="0" w:lastRowFirstColumn="0" w:lastRowLastColumn="0"/>
             </w:pPr>
+            <w:proofErr w:type="spellStart"/>
             <w:r>
               <w:t>DateTime</w:t>
             </w:r>
+            <w:proofErr w:type="spellEnd"/>
           </w:p>
         </w:tc>
         <w:tc>
@@ -8704,7 +9112,7 @@
         </w:rPr>
       </w:pPr>
       <w:bookmarkStart w:id="22" w:name="_Toc475557876"/>
-      <w:bookmarkStart w:id="23" w:name="_Toc481487418"/>
+      <w:bookmarkStart w:id="23" w:name="_Toc482085772"/>
       <w:r>
         <w:rPr>
           <w:lang w:eastAsia="nl-NL"/>
@@ -8754,7 +9162,7 @@
       <w:bookmarkStart w:id="24" w:name="_Toc475434523"/>
       <w:bookmarkStart w:id="25" w:name="_Toc475436311"/>
       <w:bookmarkStart w:id="26" w:name="_Toc479241091"/>
-      <w:bookmarkStart w:id="27" w:name="_Toc481487419"/>
+      <w:bookmarkStart w:id="27" w:name="_Toc482085773"/>
       <w:r>
         <w:lastRenderedPageBreak/>
         <w:t>Revisies</w:t>
@@ -8857,8 +9265,21 @@
               <w:pStyle w:val="NoSpacing"/>
               <w:cnfStyle w:val="000000100000" w:firstRow="0" w:lastRow="0" w:firstColumn="0" w:lastColumn="0" w:oddVBand="0" w:evenVBand="0" w:oddHBand="1" w:evenHBand="0" w:firstRowFirstColumn="0" w:firstRowLastColumn="0" w:lastRowFirstColumn="0" w:lastRowLastColumn="0"/>
             </w:pPr>
-            <w:r>
-              <w:t>Modeldictionary, klassendiagram, datadictionary en sequentiediagram in het document ingevoegd.</w:t>
+            <w:proofErr w:type="spellStart"/>
+            <w:r>
+              <w:t>Modeldictionary</w:t>
+            </w:r>
+            <w:proofErr w:type="spellEnd"/>
+            <w:r>
+              <w:t xml:space="preserve">, klassendiagram, </w:t>
+            </w:r>
+            <w:proofErr w:type="spellStart"/>
+            <w:r>
+              <w:t>datadictionary</w:t>
+            </w:r>
+            <w:proofErr w:type="spellEnd"/>
+            <w:r>
+              <w:t xml:space="preserve"> en sequentiediagram in het document ingevoegd.</w:t>
             </w:r>
           </w:p>
         </w:tc>
@@ -8967,8 +9388,13 @@
               <w:pStyle w:val="Footer"/>
             </w:pPr>
             <w:r>
-              <w:t>Patrick van Batenburg, Steven Logghe</w:t>
-            </w:r>
+              <w:t xml:space="preserve">Patrick van Batenburg, Steven </w:t>
+            </w:r>
+            <w:proofErr w:type="spellStart"/>
+            <w:r>
+              <w:t>Logghe</w:t>
+            </w:r>
+            <w:proofErr w:type="spellEnd"/>
             <w:r>
               <w:tab/>
             </w:r>
@@ -9007,7 +9433,7 @@
                 <w:bCs/>
                 <w:noProof/>
               </w:rPr>
-              <w:t>3</w:t>
+              <w:t>7</w:t>
             </w:r>
             <w:r>
               <w:rPr>
@@ -10215,7 +10641,7 @@
 </file>
 
 <file path=customXml/itemProps2.xml><?xml version="1.0" encoding="utf-8"?>
-<ds:datastoreItem xmlns:ds="http://schemas.openxmlformats.org/officeDocument/2006/customXml" ds:itemID="{78D6C122-F245-4CEE-8C07-2CA9C4EDE7A7}">
+<ds:datastoreItem xmlns:ds="http://schemas.openxmlformats.org/officeDocument/2006/customXml" ds:itemID="{CD1C52F5-904C-4175-BBDE-D5248452E2E0}">
   <ds:schemaRefs>
     <ds:schemaRef ds:uri="http://schemas.openxmlformats.org/officeDocument/2006/bibliography"/>
   </ds:schemaRefs>

--- a/Documentatie/KT1/ad.10_Ontwerpdocument_-_Technisch_ontwerp.docx
+++ b/Documentatie/KT1/ad.10_Ontwerpdocument_-_Technisch_ontwerp.docx
@@ -2,6 +2,8 @@
 <file path=word/document.xml><?xml version="1.0" encoding="utf-8"?>
 <w:document xmlns:wpc="http://schemas.microsoft.com/office/word/2010/wordprocessingCanvas" xmlns:mc="http://schemas.openxmlformats.org/markup-compatibility/2006" xmlns:o="urn:schemas-microsoft-com:office:office" xmlns:r="http://schemas.openxmlformats.org/officeDocument/2006/relationships" xmlns:m="http://schemas.openxmlformats.org/officeDocument/2006/math" xmlns:v="urn:schemas-microsoft-com:vml" xmlns:wp14="http://schemas.microsoft.com/office/word/2010/wordprocessingDrawing" xmlns:wp="http://schemas.openxmlformats.org/drawingml/2006/wordprocessingDrawing" xmlns:w10="urn:schemas-microsoft-com:office:word" xmlns:w="http://schemas.openxmlformats.org/wordprocessingml/2006/main" xmlns:w14="http://schemas.microsoft.com/office/word/2010/wordml" xmlns:w15="http://schemas.microsoft.com/office/word/2012/wordml" xmlns:wpg="http://schemas.microsoft.com/office/word/2010/wordprocessingGroup" xmlns:wpi="http://schemas.microsoft.com/office/word/2010/wordprocessingInk" xmlns:wne="http://schemas.microsoft.com/office/word/2006/wordml" xmlns:wps="http://schemas.microsoft.com/office/word/2010/wordprocessingShape" mc:Ignorable="w14 w15 wp14">
   <w:body>
+    <w:bookmarkStart w:id="0" w:name="_GoBack" w:displacedByCustomXml="next"/>
+    <w:bookmarkEnd w:id="0" w:displacedByCustomXml="next"/>
     <w:sdt>
       <w:sdtPr>
         <w:id w:val="1037394611"/>
@@ -3717,18 +3719,8 @@
                                     <w:sz w:val="26"/>
                                     <w:szCs w:val="26"/>
                                   </w:rPr>
-                                  <w:t xml:space="preserve">Steven </w:t>
+                                  <w:t>Steven Logghe</w:t>
                                 </w:r>
-                                <w:proofErr w:type="spellStart"/>
-                                <w:r>
-                                  <w:rPr>
-                                    <w:color w:val="5B9BD5" w:themeColor="accent1"/>
-                                    <w:sz w:val="26"/>
-                                    <w:szCs w:val="26"/>
-                                  </w:rPr>
-                                  <w:t>Logghe</w:t>
-                                </w:r>
-                                <w:proofErr w:type="spellEnd"/>
                               </w:p>
                             </w:txbxContent>
                           </wps:txbx>
@@ -3809,18 +3801,8 @@
                               <w:sz w:val="26"/>
                               <w:szCs w:val="26"/>
                             </w:rPr>
-                            <w:t xml:space="preserve">Steven </w:t>
+                            <w:t>Steven Logghe</w:t>
                           </w:r>
-                          <w:proofErr w:type="spellStart"/>
-                          <w:r>
-                            <w:rPr>
-                              <w:color w:val="5B9BD5" w:themeColor="accent1"/>
-                              <w:sz w:val="26"/>
-                              <w:szCs w:val="26"/>
-                            </w:rPr>
-                            <w:t>Logghe</w:t>
-                          </w:r>
-                          <w:proofErr w:type="spellEnd"/>
                         </w:p>
                       </w:txbxContent>
                     </v:textbox>
@@ -5009,8 +4991,6 @@
       <w:pPr>
         <w:pStyle w:val="NoSpacing"/>
       </w:pPr>
-      <w:bookmarkStart w:id="0" w:name="_GoBack"/>
-      <w:bookmarkEnd w:id="0"/>
       <w:r>
         <w:br w:type="page"/>
       </w:r>
@@ -5062,7 +5042,6 @@
       </w:pPr>
       <w:bookmarkStart w:id="2" w:name="_Toc475557870"/>
       <w:bookmarkStart w:id="3" w:name="_Toc482085763"/>
-      <w:proofErr w:type="spellStart"/>
       <w:r>
         <w:rPr>
           <w:lang w:eastAsia="nl-NL"/>
@@ -5071,7 +5050,6 @@
       </w:r>
       <w:bookmarkEnd w:id="2"/>
       <w:bookmarkEnd w:id="3"/>
-      <w:proofErr w:type="spellEnd"/>
     </w:p>
     <w:p>
       <w:pPr>
@@ -5185,15 +5163,7 @@
               <w:cnfStyle w:val="000000100000" w:firstRow="0" w:lastRow="0" w:firstColumn="0" w:lastColumn="0" w:oddVBand="0" w:evenVBand="0" w:oddHBand="1" w:evenHBand="0" w:firstRowFirstColumn="0" w:firstRowLastColumn="0" w:lastRowFirstColumn="0" w:lastRowLastColumn="0"/>
             </w:pPr>
             <w:r>
-              <w:t xml:space="preserve">Het object bevat de volgende attributen: </w:t>
-            </w:r>
-            <w:proofErr w:type="spellStart"/>
-            <w:r>
-              <w:t>Id</w:t>
-            </w:r>
-            <w:proofErr w:type="spellEnd"/>
-            <w:r>
-              <w:t>, Gebruikersnaam, Wachtwoord, Gebruikersrol.</w:t>
+              <w:t>Het object bevat de volgende attributen: Id, Gebruikersnaam, Wachtwoord, Gebruikersrol.</w:t>
             </w:r>
           </w:p>
         </w:tc>
@@ -5215,11 +5185,9 @@
             <w:pPr>
               <w:pStyle w:val="NoSpacing"/>
             </w:pPr>
-            <w:proofErr w:type="spellStart"/>
             <w:r>
               <w:t>Task</w:t>
             </w:r>
-            <w:proofErr w:type="spellEnd"/>
           </w:p>
         </w:tc>
         <w:tc>
@@ -5248,23 +5216,7 @@
               <w:cnfStyle w:val="000000000000" w:firstRow="0" w:lastRow="0" w:firstColumn="0" w:lastColumn="0" w:oddVBand="0" w:evenVBand="0" w:oddHBand="0" w:evenHBand="0" w:firstRowFirstColumn="0" w:firstRowLastColumn="0" w:lastRowFirstColumn="0" w:lastRowLastColumn="0"/>
             </w:pPr>
             <w:r>
-              <w:t xml:space="preserve">Het object bevat de volgende attributen: </w:t>
-            </w:r>
-            <w:proofErr w:type="spellStart"/>
-            <w:r>
-              <w:t>Id</w:t>
-            </w:r>
-            <w:proofErr w:type="spellEnd"/>
-            <w:r>
-              <w:t xml:space="preserve">, Rooster </w:t>
-            </w:r>
-            <w:proofErr w:type="spellStart"/>
-            <w:r>
-              <w:t>Id</w:t>
-            </w:r>
-            <w:proofErr w:type="spellEnd"/>
-            <w:r>
-              <w:t>, Titel, Datum, Duur, Herhaald en Label.</w:t>
+              <w:t>Het object bevat de volgende attributen: Id, Rooster Id, Titel, Datum, Duur, Herhaald en Label.</w:t>
             </w:r>
           </w:p>
         </w:tc>
@@ -5320,23 +5272,7 @@
               <w:cnfStyle w:val="000000100000" w:firstRow="0" w:lastRow="0" w:firstColumn="0" w:lastColumn="0" w:oddVBand="0" w:evenVBand="0" w:oddHBand="1" w:evenHBand="0" w:firstRowFirstColumn="0" w:firstRowLastColumn="0" w:lastRowFirstColumn="0" w:lastRowLastColumn="0"/>
             </w:pPr>
             <w:r>
-              <w:t xml:space="preserve">Het object bevat de volgende attributen: </w:t>
-            </w:r>
-            <w:proofErr w:type="spellStart"/>
-            <w:r>
-              <w:t>Id</w:t>
-            </w:r>
-            <w:proofErr w:type="spellEnd"/>
-            <w:r>
-              <w:t xml:space="preserve">, Gebruikers </w:t>
-            </w:r>
-            <w:proofErr w:type="spellStart"/>
-            <w:r>
-              <w:t>Id</w:t>
-            </w:r>
-            <w:proofErr w:type="spellEnd"/>
-            <w:r>
-              <w:t>, Cijfer, Type Vak.</w:t>
+              <w:t>Het object bevat de volgende attributen: Id, Gebruikers Id, Cijfer, Type Vak.</w:t>
             </w:r>
           </w:p>
         </w:tc>
@@ -5389,23 +5325,7 @@
               <w:cnfStyle w:val="000000000000" w:firstRow="0" w:lastRow="0" w:firstColumn="0" w:lastColumn="0" w:oddVBand="0" w:evenVBand="0" w:oddHBand="0" w:evenHBand="0" w:firstRowFirstColumn="0" w:firstRowLastColumn="0" w:lastRowFirstColumn="0" w:lastRowLastColumn="0"/>
             </w:pPr>
             <w:r>
-              <w:t xml:space="preserve">Het object bevat de volgende attributen: </w:t>
-            </w:r>
-            <w:proofErr w:type="spellStart"/>
-            <w:r>
-              <w:t>Id</w:t>
-            </w:r>
-            <w:proofErr w:type="spellEnd"/>
-            <w:r>
-              <w:t xml:space="preserve">, Gebruikers </w:t>
-            </w:r>
-            <w:proofErr w:type="spellStart"/>
-            <w:r>
-              <w:t>Id</w:t>
-            </w:r>
-            <w:proofErr w:type="spellEnd"/>
-            <w:r>
-              <w:t xml:space="preserve"> en Is Verlopen</w:t>
+              <w:t>Het object bevat de volgende attributen: Id, Gebruikers Id en Is Verlopen</w:t>
             </w:r>
           </w:p>
         </w:tc>
@@ -5430,11 +5350,9 @@
             <w:pPr>
               <w:pStyle w:val="NoSpacing"/>
             </w:pPr>
-            <w:proofErr w:type="spellStart"/>
             <w:r>
               <w:t>Appointment</w:t>
             </w:r>
-            <w:proofErr w:type="spellEnd"/>
           </w:p>
         </w:tc>
         <w:tc>
@@ -5463,23 +5381,7 @@
               <w:cnfStyle w:val="000000100000" w:firstRow="0" w:lastRow="0" w:firstColumn="0" w:lastColumn="0" w:oddVBand="0" w:evenVBand="0" w:oddHBand="1" w:evenHBand="0" w:firstRowFirstColumn="0" w:firstRowLastColumn="0" w:lastRowFirstColumn="0" w:lastRowLastColumn="0"/>
             </w:pPr>
             <w:r>
-              <w:t xml:space="preserve">Het object bevat de volgende attributen: </w:t>
-            </w:r>
-            <w:proofErr w:type="spellStart"/>
-            <w:r>
-              <w:t>Id</w:t>
-            </w:r>
-            <w:proofErr w:type="spellEnd"/>
-            <w:r>
-              <w:t xml:space="preserve">, Gebruikers </w:t>
-            </w:r>
-            <w:proofErr w:type="spellStart"/>
-            <w:r>
-              <w:t>Id</w:t>
-            </w:r>
-            <w:proofErr w:type="spellEnd"/>
-            <w:r>
-              <w:t xml:space="preserve"> Omschrijving, Datum.</w:t>
+              <w:t>Het object bevat de volgende attributen: Id, Gebruikers Id Omschrijving, Datum.</w:t>
             </w:r>
           </w:p>
         </w:tc>
@@ -5501,11 +5403,9 @@
             <w:pPr>
               <w:pStyle w:val="NoSpacing"/>
             </w:pPr>
-            <w:proofErr w:type="spellStart"/>
             <w:r>
               <w:t>ControllerBase</w:t>
             </w:r>
-            <w:proofErr w:type="spellEnd"/>
           </w:p>
         </w:tc>
         <w:tc>
@@ -5550,11 +5450,9 @@
             <w:pPr>
               <w:pStyle w:val="NoSpacing"/>
             </w:pPr>
-            <w:proofErr w:type="spellStart"/>
             <w:r>
               <w:t>UserController</w:t>
             </w:r>
-            <w:proofErr w:type="spellEnd"/>
           </w:p>
         </w:tc>
         <w:tc>
@@ -5596,11 +5494,9 @@
             <w:pPr>
               <w:pStyle w:val="NoSpacing"/>
             </w:pPr>
-            <w:proofErr w:type="spellStart"/>
             <w:r>
               <w:t>TaskController</w:t>
             </w:r>
-            <w:proofErr w:type="spellEnd"/>
           </w:p>
         </w:tc>
         <w:tc>
@@ -5645,11 +5541,9 @@
             <w:pPr>
               <w:pStyle w:val="NoSpacing"/>
             </w:pPr>
-            <w:proofErr w:type="spellStart"/>
             <w:r>
               <w:t>GradeController</w:t>
             </w:r>
-            <w:proofErr w:type="spellEnd"/>
           </w:p>
         </w:tc>
         <w:tc>
@@ -5691,11 +5585,9 @@
             <w:pPr>
               <w:pStyle w:val="NoSpacing"/>
             </w:pPr>
-            <w:proofErr w:type="spellStart"/>
             <w:r>
               <w:t>ScheduleController</w:t>
             </w:r>
-            <w:proofErr w:type="spellEnd"/>
           </w:p>
         </w:tc>
         <w:tc>
@@ -5740,11 +5632,9 @@
             <w:pPr>
               <w:pStyle w:val="NoSpacing"/>
             </w:pPr>
-            <w:proofErr w:type="spellStart"/>
             <w:r>
               <w:t>AppointmentController</w:t>
             </w:r>
-            <w:proofErr w:type="spellEnd"/>
           </w:p>
         </w:tc>
         <w:tc>
@@ -5786,11 +5676,9 @@
             <w:pPr>
               <w:pStyle w:val="NoSpacing"/>
             </w:pPr>
-            <w:proofErr w:type="spellStart"/>
             <w:r>
               <w:t>EncryptionProvider</w:t>
             </w:r>
-            <w:proofErr w:type="spellEnd"/>
           </w:p>
         </w:tc>
         <w:tc>
@@ -5810,15 +5698,7 @@
               <w:cnfStyle w:val="000000000000" w:firstRow="0" w:lastRow="0" w:firstColumn="0" w:lastColumn="0" w:oddVBand="0" w:evenVBand="0" w:oddHBand="0" w:evenHBand="0" w:firstRowFirstColumn="0" w:firstRowLastColumn="0" w:lastRowFirstColumn="0" w:lastRowLastColumn="0"/>
             </w:pPr>
             <w:r>
-              <w:t xml:space="preserve">Zorgt voor het versleutelen van wachtwoorden met een </w:t>
-            </w:r>
-            <w:proofErr w:type="spellStart"/>
-            <w:r>
-              <w:t>salt</w:t>
-            </w:r>
-            <w:proofErr w:type="spellEnd"/>
-            <w:r>
-              <w:t xml:space="preserve"> doormiddel van het SHA-1 algoritme. Bevat de volgende attributen: Salt en Wachtwoord.</w:t>
+              <w:t>Zorgt voor het versleutelen van wachtwoorden met een salt doormiddel van het SHA-1 algoritme. Bevat de volgende attributen: Salt en Wachtwoord.</w:t>
             </w:r>
           </w:p>
         </w:tc>
@@ -5884,7 +5764,7 @@
             <v:path o:extrusionok="f" gradientshapeok="t" o:connecttype="rect"/>
             <o:lock v:ext="edit" aspectratio="t"/>
           </v:shapetype>
-          <v:shape id="_x0000_s1026" type="#_x0000_t75" style="position:absolute;margin-left:-17.1pt;margin-top:42.85pt;width:470.5pt;height:607pt;z-index:251663360;mso-position-horizontal-relative:text;mso-position-vertical-relative:text">
+          <v:shape id="_x0000_s1026" type="#_x0000_t75" style="position:absolute;margin-left:-17.1pt;margin-top:42.85pt;width:490.8pt;height:575.2pt;z-index:251663360;mso-position-horizontal-relative:text;mso-position-vertical-relative:text">
             <v:imagedata r:id="rId9" o:title=""/>
             <w10:wrap type="square"/>
           </v:shape>
@@ -5910,7 +5790,6 @@
         </w:rPr>
       </w:pPr>
       <w:bookmarkStart w:id="7" w:name="_Toc482085765"/>
-      <w:proofErr w:type="spellStart"/>
       <w:r>
         <w:rPr>
           <w:lang w:eastAsia="nl-NL"/>
@@ -5920,7 +5799,6 @@
       </w:r>
       <w:bookmarkEnd w:id="6"/>
       <w:bookmarkEnd w:id="7"/>
-      <w:proofErr w:type="spellEnd"/>
     </w:p>
     <w:p>
       <w:pPr>
@@ -6123,7 +6001,6 @@
                 <w:u w:val="single"/>
               </w:rPr>
             </w:pPr>
-            <w:proofErr w:type="spellStart"/>
             <w:r>
               <w:rPr>
                 <w:rFonts w:eastAsia="Times New Roman" w:cs="Times New Roman"/>
@@ -6132,7 +6009,6 @@
               </w:rPr>
               <w:t>Id</w:t>
             </w:r>
-            <w:proofErr w:type="spellEnd"/>
           </w:p>
         </w:tc>
         <w:tc>
@@ -6246,15 +6122,7 @@
               <w:cnfStyle w:val="000000000000" w:firstRow="0" w:lastRow="0" w:firstColumn="0" w:lastColumn="0" w:oddVBand="0" w:evenVBand="0" w:oddHBand="0" w:evenHBand="0" w:firstRowFirstColumn="0" w:firstRowLastColumn="0" w:lastRowFirstColumn="0" w:lastRowLastColumn="0"/>
             </w:pPr>
             <w:r>
-              <w:t>a-</w:t>
-            </w:r>
-            <w:proofErr w:type="spellStart"/>
-            <w:r>
-              <w:t>z</w:t>
-            </w:r>
-            <w:proofErr w:type="spellEnd"/>
-            <w:r>
-              <w:t xml:space="preserve"> A-Z 0-9 -_</w:t>
+              <w:t>a-z A-Z 0-9 -_</w:t>
             </w:r>
           </w:p>
         </w:tc>
@@ -6378,11 +6246,9 @@
             <w:pPr>
               <w:pStyle w:val="NoSpacing"/>
             </w:pPr>
-            <w:proofErr w:type="spellStart"/>
             <w:r>
               <w:t>Role</w:t>
             </w:r>
-            <w:proofErr w:type="spellEnd"/>
           </w:p>
         </w:tc>
         <w:tc>
@@ -6409,15 +6275,7 @@
               <w:cnfStyle w:val="000000000000" w:firstRow="0" w:lastRow="0" w:firstColumn="0" w:lastColumn="0" w:oddVBand="0" w:evenVBand="0" w:oddHBand="0" w:evenHBand="0" w:firstRowFirstColumn="0" w:firstRowLastColumn="0" w:lastRowFirstColumn="0" w:lastRowLastColumn="0"/>
             </w:pPr>
             <w:r>
-              <w:t xml:space="preserve">Kan </w:t>
-            </w:r>
-            <w:proofErr w:type="spellStart"/>
-            <w:r>
-              <w:t>Admin</w:t>
-            </w:r>
-            <w:proofErr w:type="spellEnd"/>
-            <w:r>
-              <w:t xml:space="preserve"> of Member bevatten</w:t>
+              <w:t>Kan Admin of Member bevatten</w:t>
             </w:r>
           </w:p>
         </w:tc>
@@ -6468,14 +6326,12 @@
       <w:bookmarkStart w:id="11" w:name="_Toc478715399"/>
       <w:bookmarkStart w:id="12" w:name="_Toc481482251"/>
       <w:bookmarkStart w:id="13" w:name="_Toc482085767"/>
-      <w:proofErr w:type="spellStart"/>
       <w:r>
         <w:t>Task</w:t>
       </w:r>
       <w:bookmarkEnd w:id="11"/>
       <w:bookmarkEnd w:id="12"/>
       <w:bookmarkEnd w:id="13"/>
-      <w:proofErr w:type="spellEnd"/>
     </w:p>
     <w:tbl>
       <w:tblPr>
@@ -6585,7 +6441,6 @@
                 <w:u w:val="single"/>
               </w:rPr>
             </w:pPr>
-            <w:proofErr w:type="spellStart"/>
             <w:r>
               <w:rPr>
                 <w:rFonts w:eastAsia="Times New Roman" w:cs="Times New Roman"/>
@@ -6594,7 +6449,6 @@
               </w:rPr>
               <w:t>Id</w:t>
             </w:r>
-            <w:proofErr w:type="spellEnd"/>
           </w:p>
         </w:tc>
         <w:tc>
@@ -6670,7 +6524,6 @@
                 <w:u w:val="single"/>
               </w:rPr>
             </w:pPr>
-            <w:proofErr w:type="spellStart"/>
             <w:r>
               <w:rPr>
                 <w:rFonts w:eastAsia="Times New Roman" w:cs="Times New Roman"/>
@@ -6679,7 +6532,6 @@
               </w:rPr>
               <w:t>ScheduleId</w:t>
             </w:r>
-            <w:proofErr w:type="spellEnd"/>
           </w:p>
         </w:tc>
         <w:tc>
@@ -6752,11 +6604,9 @@
             <w:pPr>
               <w:pStyle w:val="NoSpacing"/>
             </w:pPr>
-            <w:proofErr w:type="spellStart"/>
             <w:r>
               <w:t>Title</w:t>
             </w:r>
-            <w:proofErr w:type="spellEnd"/>
           </w:p>
         </w:tc>
         <w:tc>
@@ -6840,11 +6690,9 @@
               <w:pStyle w:val="NoSpacing"/>
               <w:cnfStyle w:val="000000000000" w:firstRow="0" w:lastRow="0" w:firstColumn="0" w:lastColumn="0" w:oddVBand="0" w:evenVBand="0" w:oddHBand="0" w:evenHBand="0" w:firstRowFirstColumn="0" w:firstRowLastColumn="0" w:lastRowFirstColumn="0" w:lastRowLastColumn="0"/>
             </w:pPr>
-            <w:proofErr w:type="spellStart"/>
             <w:r>
               <w:t>DateTime</w:t>
             </w:r>
-            <w:proofErr w:type="spellEnd"/>
           </w:p>
         </w:tc>
         <w:tc>
@@ -6914,7 +6762,6 @@
                 <w:color w:val="000000"/>
               </w:rPr>
             </w:pPr>
-            <w:proofErr w:type="spellStart"/>
             <w:r>
               <w:rPr>
                 <w:rFonts w:eastAsia="Times New Roman" w:cs="Times New Roman"/>
@@ -6922,7 +6769,6 @@
               </w:rPr>
               <w:t>Duration</w:t>
             </w:r>
-            <w:proofErr w:type="spellEnd"/>
           </w:p>
         </w:tc>
         <w:tc>
@@ -6934,11 +6780,9 @@
               <w:pStyle w:val="NoSpacing"/>
               <w:cnfStyle w:val="000000100000" w:firstRow="0" w:lastRow="0" w:firstColumn="0" w:lastColumn="0" w:oddVBand="0" w:evenVBand="0" w:oddHBand="1" w:evenHBand="0" w:firstRowFirstColumn="0" w:firstRowLastColumn="0" w:lastRowFirstColumn="0" w:lastRowLastColumn="0"/>
             </w:pPr>
-            <w:proofErr w:type="spellStart"/>
             <w:r>
               <w:t>TimeSpan</w:t>
             </w:r>
-            <w:proofErr w:type="spellEnd"/>
           </w:p>
         </w:tc>
         <w:tc>
@@ -6950,14 +6794,12 @@
               <w:pStyle w:val="NoSpacing"/>
               <w:cnfStyle w:val="000000100000" w:firstRow="0" w:lastRow="0" w:firstColumn="0" w:lastColumn="0" w:oddVBand="0" w:evenVBand="0" w:oddHBand="1" w:evenHBand="0" w:firstRowFirstColumn="0" w:firstRowLastColumn="0" w:lastRowFirstColumn="0" w:lastRowLastColumn="0"/>
             </w:pPr>
-            <w:proofErr w:type="spellStart"/>
             <w:r>
               <w:t>hh:</w:t>
             </w:r>
             <w:r>
               <w:t>mm</w:t>
             </w:r>
-            <w:proofErr w:type="spellEnd"/>
           </w:p>
         </w:tc>
         <w:tc>
@@ -7003,7 +6845,6 @@
                 <w:color w:val="000000"/>
               </w:rPr>
             </w:pPr>
-            <w:proofErr w:type="spellStart"/>
             <w:r>
               <w:rPr>
                 <w:rFonts w:eastAsia="Times New Roman" w:cs="Times New Roman"/>
@@ -7011,7 +6852,6 @@
               </w:rPr>
               <w:t>Repeats</w:t>
             </w:r>
-            <w:proofErr w:type="spellEnd"/>
           </w:p>
         </w:tc>
         <w:tc>
@@ -7023,11 +6863,9 @@
               <w:pStyle w:val="NoSpacing"/>
               <w:cnfStyle w:val="000000000000" w:firstRow="0" w:lastRow="0" w:firstColumn="0" w:lastColumn="0" w:oddVBand="0" w:evenVBand="0" w:oddHBand="0" w:evenHBand="0" w:firstRowFirstColumn="0" w:firstRowLastColumn="0" w:lastRowFirstColumn="0" w:lastRowLastColumn="0"/>
             </w:pPr>
-            <w:proofErr w:type="spellStart"/>
             <w:r>
               <w:t>Bool</w:t>
             </w:r>
-            <w:proofErr w:type="spellEnd"/>
           </w:p>
         </w:tc>
         <w:tc>
@@ -7040,13 +6878,8 @@
               <w:cnfStyle w:val="000000000000" w:firstRow="0" w:lastRow="0" w:firstColumn="0" w:lastColumn="0" w:oddVBand="0" w:evenVBand="0" w:oddHBand="0" w:evenHBand="0" w:firstRowFirstColumn="0" w:firstRowLastColumn="0" w:lastRowFirstColumn="0" w:lastRowLastColumn="0"/>
             </w:pPr>
             <w:r>
-              <w:t xml:space="preserve">True of </w:t>
-            </w:r>
-            <w:proofErr w:type="spellStart"/>
-            <w:r>
-              <w:t>false</w:t>
-            </w:r>
-            <w:proofErr w:type="spellEnd"/>
+              <w:t>True of false</w:t>
+            </w:r>
           </w:p>
         </w:tc>
         <w:tc>
@@ -7134,15 +6967,7 @@
               <w:t xml:space="preserve"> van alleen </w:t>
             </w:r>
             <w:r>
-              <w:t>a-</w:t>
-            </w:r>
-            <w:proofErr w:type="spellStart"/>
-            <w:r>
-              <w:t>z</w:t>
-            </w:r>
-            <w:proofErr w:type="spellEnd"/>
-            <w:r>
-              <w:t xml:space="preserve"> A-Z 0-9</w:t>
+              <w:t>a-z A-Z 0-9</w:t>
             </w:r>
           </w:p>
         </w:tc>
@@ -7307,7 +7132,6 @@
                 <w:u w:val="single"/>
               </w:rPr>
             </w:pPr>
-            <w:proofErr w:type="spellStart"/>
             <w:r>
               <w:rPr>
                 <w:rFonts w:eastAsia="Times New Roman" w:cs="Times New Roman"/>
@@ -7316,7 +7140,6 @@
               </w:rPr>
               <w:t>Id</w:t>
             </w:r>
-            <w:proofErr w:type="spellEnd"/>
           </w:p>
         </w:tc>
         <w:tc>
@@ -7395,7 +7218,6 @@
                 <w:u w:val="single"/>
               </w:rPr>
             </w:pPr>
-            <w:proofErr w:type="spellStart"/>
             <w:r>
               <w:rPr>
                 <w:rFonts w:eastAsia="Times New Roman" w:cs="Times New Roman"/>
@@ -7404,7 +7226,6 @@
               </w:rPr>
               <w:t>UserId</w:t>
             </w:r>
-            <w:proofErr w:type="spellEnd"/>
           </w:p>
         </w:tc>
         <w:tc>
@@ -7481,7 +7302,6 @@
                 <w:color w:val="000000"/>
               </w:rPr>
             </w:pPr>
-            <w:proofErr w:type="spellStart"/>
             <w:r>
               <w:rPr>
                 <w:rFonts w:eastAsia="Times New Roman" w:cs="Times New Roman"/>
@@ -7489,7 +7309,6 @@
               </w:rPr>
               <w:t>RowIndex</w:t>
             </w:r>
-            <w:proofErr w:type="spellEnd"/>
           </w:p>
         </w:tc>
         <w:tc>
@@ -7564,7 +7383,6 @@
                 <w:color w:val="000000"/>
               </w:rPr>
             </w:pPr>
-            <w:proofErr w:type="spellStart"/>
             <w:r>
               <w:rPr>
                 <w:rFonts w:eastAsia="Times New Roman" w:cs="Times New Roman"/>
@@ -7572,7 +7390,6 @@
               </w:rPr>
               <w:t>ColumnIndex</w:t>
             </w:r>
-            <w:proofErr w:type="spellEnd"/>
           </w:p>
         </w:tc>
         <w:tc>
@@ -7659,11 +7476,9 @@
               <w:pStyle w:val="NoSpacing"/>
               <w:cnfStyle w:val="000000100000" w:firstRow="0" w:lastRow="0" w:firstColumn="0" w:lastColumn="0" w:oddVBand="0" w:evenVBand="0" w:oddHBand="1" w:evenHBand="0" w:firstRowFirstColumn="0" w:firstRowLastColumn="0" w:lastRowFirstColumn="0" w:lastRowLastColumn="0"/>
             </w:pPr>
-            <w:proofErr w:type="spellStart"/>
             <w:r>
               <w:t>Float</w:t>
             </w:r>
-            <w:proofErr w:type="spellEnd"/>
           </w:p>
         </w:tc>
         <w:tc>
@@ -7762,15 +7577,7 @@
               <w:t xml:space="preserve"> van alleen </w:t>
             </w:r>
             <w:r>
-              <w:t>a-</w:t>
-            </w:r>
-            <w:proofErr w:type="spellStart"/>
-            <w:r>
-              <w:t>z</w:t>
-            </w:r>
-            <w:proofErr w:type="spellEnd"/>
-            <w:r>
-              <w:t xml:space="preserve"> A-Z 0-9</w:t>
+              <w:t>a-z A-Z 0-9</w:t>
             </w:r>
           </w:p>
         </w:tc>
@@ -7934,7 +7741,6 @@
                 <w:u w:val="single"/>
               </w:rPr>
             </w:pPr>
-            <w:proofErr w:type="spellStart"/>
             <w:r>
               <w:rPr>
                 <w:rFonts w:eastAsia="Times New Roman" w:cs="Times New Roman"/>
@@ -7943,7 +7749,6 @@
               </w:rPr>
               <w:t>Id</w:t>
             </w:r>
-            <w:proofErr w:type="spellEnd"/>
           </w:p>
         </w:tc>
         <w:tc>
@@ -8022,7 +7827,6 @@
                 <w:u w:val="single"/>
               </w:rPr>
             </w:pPr>
-            <w:proofErr w:type="spellStart"/>
             <w:r>
               <w:rPr>
                 <w:rFonts w:eastAsia="Times New Roman" w:cs="Times New Roman"/>
@@ -8031,7 +7835,6 @@
               </w:rPr>
               <w:t>UserId</w:t>
             </w:r>
-            <w:proofErr w:type="spellEnd"/>
           </w:p>
         </w:tc>
         <w:tc>
@@ -8108,7 +7911,6 @@
                 <w:color w:val="000000"/>
               </w:rPr>
             </w:pPr>
-            <w:proofErr w:type="spellStart"/>
             <w:r>
               <w:rPr>
                 <w:rFonts w:eastAsia="Times New Roman" w:cs="Times New Roman"/>
@@ -8116,7 +7918,6 @@
               </w:rPr>
               <w:t>RowIndex</w:t>
             </w:r>
-            <w:proofErr w:type="spellEnd"/>
           </w:p>
         </w:tc>
         <w:tc>
@@ -8229,15 +8030,7 @@
               <w:t xml:space="preserve"> van alleen </w:t>
             </w:r>
             <w:r>
-              <w:t>a-</w:t>
-            </w:r>
-            <w:proofErr w:type="spellStart"/>
-            <w:r>
-              <w:t>z</w:t>
-            </w:r>
-            <w:proofErr w:type="spellEnd"/>
-            <w:r>
-              <w:t xml:space="preserve"> A-Z 0-9</w:t>
+              <w:t>a-z A-Z 0-9</w:t>
             </w:r>
           </w:p>
         </w:tc>
@@ -8401,7 +8194,6 @@
                 <w:u w:val="single"/>
               </w:rPr>
             </w:pPr>
-            <w:proofErr w:type="spellStart"/>
             <w:r>
               <w:rPr>
                 <w:rFonts w:eastAsia="Times New Roman" w:cs="Times New Roman"/>
@@ -8410,7 +8202,6 @@
               </w:rPr>
               <w:t>Id</w:t>
             </w:r>
-            <w:proofErr w:type="spellEnd"/>
           </w:p>
         </w:tc>
         <w:tc>
@@ -8489,7 +8280,6 @@
                 <w:u w:val="single"/>
               </w:rPr>
             </w:pPr>
-            <w:proofErr w:type="spellStart"/>
             <w:r>
               <w:rPr>
                 <w:rFonts w:eastAsia="Times New Roman" w:cs="Times New Roman"/>
@@ -8498,7 +8288,6 @@
               </w:rPr>
               <w:t>UserId</w:t>
             </w:r>
-            <w:proofErr w:type="spellEnd"/>
           </w:p>
         </w:tc>
         <w:tc>
@@ -8571,11 +8360,9 @@
             <w:pPr>
               <w:pStyle w:val="NoSpacing"/>
             </w:pPr>
-            <w:proofErr w:type="spellStart"/>
             <w:r>
               <w:t>Expired</w:t>
             </w:r>
-            <w:proofErr w:type="spellEnd"/>
           </w:p>
         </w:tc>
         <w:tc>
@@ -8587,11 +8374,9 @@
               <w:pStyle w:val="NoSpacing"/>
               <w:cnfStyle w:val="000000100000" w:firstRow="0" w:lastRow="0" w:firstColumn="0" w:lastColumn="0" w:oddVBand="0" w:evenVBand="0" w:oddHBand="1" w:evenHBand="0" w:firstRowFirstColumn="0" w:firstRowLastColumn="0" w:lastRowFirstColumn="0" w:lastRowLastColumn="0"/>
             </w:pPr>
-            <w:proofErr w:type="spellStart"/>
             <w:r>
               <w:t>Bool</w:t>
             </w:r>
-            <w:proofErr w:type="spellEnd"/>
           </w:p>
         </w:tc>
         <w:tc>
@@ -8604,13 +8389,8 @@
               <w:cnfStyle w:val="000000100000" w:firstRow="0" w:lastRow="0" w:firstColumn="0" w:lastColumn="0" w:oddVBand="0" w:evenVBand="0" w:oddHBand="1" w:evenHBand="0" w:firstRowFirstColumn="0" w:firstRowLastColumn="0" w:lastRowFirstColumn="0" w:lastRowLastColumn="0"/>
             </w:pPr>
             <w:r>
-              <w:t xml:space="preserve">True of </w:t>
-            </w:r>
-            <w:proofErr w:type="spellStart"/>
-            <w:r>
-              <w:t>false</w:t>
-            </w:r>
-            <w:proofErr w:type="spellEnd"/>
+              <w:t>True of false</w:t>
+            </w:r>
           </w:p>
         </w:tc>
         <w:tc>
@@ -8659,13 +8439,11 @@
       </w:pPr>
       <w:bookmarkStart w:id="20" w:name="_Toc481482255"/>
       <w:bookmarkStart w:id="21" w:name="_Toc482085771"/>
-      <w:proofErr w:type="spellStart"/>
       <w:r>
         <w:t>Appointment</w:t>
       </w:r>
       <w:bookmarkEnd w:id="20"/>
       <w:bookmarkEnd w:id="21"/>
-      <w:proofErr w:type="spellEnd"/>
     </w:p>
     <w:tbl>
       <w:tblPr>
@@ -8775,7 +8553,6 @@
                 <w:u w:val="single"/>
               </w:rPr>
             </w:pPr>
-            <w:proofErr w:type="spellStart"/>
             <w:r>
               <w:rPr>
                 <w:rFonts w:eastAsia="Times New Roman" w:cs="Times New Roman"/>
@@ -8784,7 +8561,6 @@
               </w:rPr>
               <w:t>Id</w:t>
             </w:r>
-            <w:proofErr w:type="spellEnd"/>
           </w:p>
         </w:tc>
         <w:tc>
@@ -8863,7 +8639,6 @@
                 <w:u w:val="single"/>
               </w:rPr>
             </w:pPr>
-            <w:proofErr w:type="spellStart"/>
             <w:r>
               <w:rPr>
                 <w:rFonts w:eastAsia="Times New Roman" w:cs="Times New Roman"/>
@@ -8872,7 +8647,6 @@
               </w:rPr>
               <w:t>UserId</w:t>
             </w:r>
-            <w:proofErr w:type="spellEnd"/>
           </w:p>
         </w:tc>
         <w:tc>
@@ -8945,11 +8719,9 @@
             <w:pPr>
               <w:pStyle w:val="NoSpacing"/>
             </w:pPr>
-            <w:proofErr w:type="spellStart"/>
             <w:r>
               <w:t>Description</w:t>
             </w:r>
-            <w:proofErr w:type="spellEnd"/>
           </w:p>
         </w:tc>
         <w:tc>
@@ -8961,11 +8733,9 @@
               <w:pStyle w:val="NoSpacing"/>
               <w:cnfStyle w:val="000000100000" w:firstRow="0" w:lastRow="0" w:firstColumn="0" w:lastColumn="0" w:oddVBand="0" w:evenVBand="0" w:oddHBand="1" w:evenHBand="0" w:firstRowFirstColumn="0" w:firstRowLastColumn="0" w:lastRowFirstColumn="0" w:lastRowLastColumn="0"/>
             </w:pPr>
-            <w:proofErr w:type="spellStart"/>
             <w:r>
               <w:t>Float</w:t>
             </w:r>
-            <w:proofErr w:type="spellEnd"/>
           </w:p>
         </w:tc>
         <w:tc>
@@ -9039,11 +8809,9 @@
               <w:pStyle w:val="NoSpacing"/>
               <w:cnfStyle w:val="000000000000" w:firstRow="0" w:lastRow="0" w:firstColumn="0" w:lastColumn="0" w:oddVBand="0" w:evenVBand="0" w:oddHBand="0" w:evenHBand="0" w:firstRowFirstColumn="0" w:firstRowLastColumn="0" w:lastRowFirstColumn="0" w:lastRowLastColumn="0"/>
             </w:pPr>
-            <w:proofErr w:type="spellStart"/>
             <w:r>
               <w:t>DateTime</w:t>
             </w:r>
-            <w:proofErr w:type="spellEnd"/>
           </w:p>
         </w:tc>
         <w:tc>
@@ -9265,21 +9033,8 @@
               <w:pStyle w:val="NoSpacing"/>
               <w:cnfStyle w:val="000000100000" w:firstRow="0" w:lastRow="0" w:firstColumn="0" w:lastColumn="0" w:oddVBand="0" w:evenVBand="0" w:oddHBand="1" w:evenHBand="0" w:firstRowFirstColumn="0" w:firstRowLastColumn="0" w:lastRowFirstColumn="0" w:lastRowLastColumn="0"/>
             </w:pPr>
-            <w:proofErr w:type="spellStart"/>
-            <w:r>
-              <w:t>Modeldictionary</w:t>
-            </w:r>
-            <w:proofErr w:type="spellEnd"/>
-            <w:r>
-              <w:t xml:space="preserve">, klassendiagram, </w:t>
-            </w:r>
-            <w:proofErr w:type="spellStart"/>
-            <w:r>
-              <w:t>datadictionary</w:t>
-            </w:r>
-            <w:proofErr w:type="spellEnd"/>
-            <w:r>
-              <w:t xml:space="preserve"> en sequentiediagram in het document ingevoegd.</w:t>
+            <w:r>
+              <w:t>Modeldictionary, klassendiagram, datadictionary en sequentiediagram in het document ingevoegd.</w:t>
             </w:r>
           </w:p>
         </w:tc>
@@ -9388,13 +9143,8 @@
               <w:pStyle w:val="Footer"/>
             </w:pPr>
             <w:r>
-              <w:t xml:space="preserve">Patrick van Batenburg, Steven </w:t>
-            </w:r>
-            <w:proofErr w:type="spellStart"/>
-            <w:r>
-              <w:t>Logghe</w:t>
-            </w:r>
-            <w:proofErr w:type="spellEnd"/>
+              <w:t>Patrick van Batenburg, Steven Logghe</w:t>
+            </w:r>
             <w:r>
               <w:tab/>
             </w:r>
@@ -9433,7 +9183,7 @@
                 <w:bCs/>
                 <w:noProof/>
               </w:rPr>
-              <w:t>7</w:t>
+              <w:t>2</w:t>
             </w:r>
             <w:r>
               <w:rPr>
@@ -10641,7 +10391,7 @@
 </file>
 
 <file path=customXml/itemProps2.xml><?xml version="1.0" encoding="utf-8"?>
-<ds:datastoreItem xmlns:ds="http://schemas.openxmlformats.org/officeDocument/2006/customXml" ds:itemID="{CD1C52F5-904C-4175-BBDE-D5248452E2E0}">
+<ds:datastoreItem xmlns:ds="http://schemas.openxmlformats.org/officeDocument/2006/customXml" ds:itemID="{107DCDEA-B149-44BB-9B81-A58B2AB1834C}">
   <ds:schemaRefs>
     <ds:schemaRef ds:uri="http://schemas.openxmlformats.org/officeDocument/2006/bibliography"/>
   </ds:schemaRefs>
